--- a/resume-nasirwatts.docx
+++ b/resume-nasirwatts.docx
@@ -200,7 +200,23 @@
           <w:color w:val="373737"/>
           <w:sz w:val="15"/>
         </w:rPr>
-        <w:t xml:space="preserve">Web: </w:t>
+        <w:t>Web</w:t>
+      </w:r>
+      <w:r>
+        <w:rPr>
+          <w:rFonts w:ascii="Times New Roman" w:eastAsia="Times New Roman" w:hAnsi="Times New Roman" w:cs="Times New Roman"/>
+          <w:color w:val="373737"/>
+          <w:sz w:val="15"/>
+        </w:rPr>
+        <w:t>site</w:t>
+      </w:r>
+      <w:r>
+        <w:rPr>
+          <w:rFonts w:ascii="Times New Roman" w:eastAsia="Times New Roman" w:hAnsi="Times New Roman" w:cs="Times New Roman"/>
+          <w:color w:val="373737"/>
+          <w:sz w:val="15"/>
+        </w:rPr>
+        <w:t xml:space="preserve">: </w:t>
       </w:r>
       <w:hyperlink r:id="rId6" w:history="1">
         <w:r>
@@ -220,40 +236,6 @@
         </w:rPr>
         <w:t>/</w:t>
       </w:r>
-      <w:r>
-        <w:rPr>
-          <w:rFonts w:ascii="Times New Roman" w:eastAsia="Times New Roman" w:hAnsi="Times New Roman" w:cs="Times New Roman"/>
-          <w:color w:val="373737"/>
-          <w:sz w:val="15"/>
-        </w:rPr>
-        <w:t xml:space="preserve"> | Portfolio</w:t>
-      </w:r>
-      <w:r>
-        <w:rPr>
-          <w:rFonts w:ascii="Times New Roman" w:eastAsia="Times New Roman" w:hAnsi="Times New Roman" w:cs="Times New Roman"/>
-          <w:color w:val="373737"/>
-          <w:sz w:val="15"/>
-        </w:rPr>
-        <w:t xml:space="preserve">: </w:t>
-      </w:r>
-      <w:hyperlink r:id="rId7" w:history="1">
-        <w:r>
-          <w:rPr>
-            <w:rStyle w:val="Hyperlink"/>
-            <w:rFonts w:ascii="Times New Roman" w:eastAsia="Times New Roman" w:hAnsi="Times New Roman" w:cs="Times New Roman"/>
-            <w:sz w:val="15"/>
-          </w:rPr>
-          <w:t>Salesforce Built Portfolio</w:t>
-        </w:r>
-      </w:hyperlink>
-      <w:r>
-        <w:rPr>
-          <w:rFonts w:ascii="Times New Roman" w:eastAsia="Times New Roman" w:hAnsi="Times New Roman" w:cs="Times New Roman"/>
-          <w:color w:val="373737"/>
-          <w:sz w:val="15"/>
-        </w:rPr>
-        <w:t>/</w:t>
-      </w:r>
     </w:p>
     <w:p>
       <w:pPr>
@@ -300,7 +282,7 @@
           <w:color w:val="414141"/>
           <w:sz w:val="18"/>
         </w:rPr>
-        <w:t>, but</w:t>
+        <w:t xml:space="preserve"> but</w:t>
       </w:r>
       <w:r>
         <w:rPr>
@@ -345,7 +327,34 @@
           <w:color w:val="414141"/>
           <w:sz w:val="18"/>
         </w:rPr>
-        <w:t>, deployment, evaluation, and maintenance.”</w:t>
+        <w:t>, deployment, evaluation, and maintenance</w:t>
+      </w:r>
+      <w:r>
+        <w:rPr>
+          <w:rFonts w:ascii="Source Sans Pro" w:eastAsia="Source Sans Pro" w:hAnsi="Source Sans Pro" w:cs="Source Sans Pro"/>
+          <w:i/>
+          <w:color w:val="414141"/>
+          <w:sz w:val="18"/>
+        </w:rPr>
+        <w:t>.</w:t>
+      </w:r>
+      <w:r>
+        <w:rPr>
+          <w:rFonts w:ascii="Source Sans Pro" w:eastAsia="Source Sans Pro" w:hAnsi="Source Sans Pro" w:cs="Source Sans Pro"/>
+          <w:i/>
+          <w:color w:val="414141"/>
+          <w:sz w:val="18"/>
+        </w:rPr>
+        <w:t xml:space="preserve"> I have spent years studying the Salesforce platform architecture, CPQ implementation, Apex design and programming, and automating Salesforce Marketing Cloud.</w:t>
+      </w:r>
+      <w:r>
+        <w:rPr>
+          <w:rFonts w:ascii="Source Sans Pro" w:eastAsia="Source Sans Pro" w:hAnsi="Source Sans Pro" w:cs="Source Sans Pro"/>
+          <w:i/>
+          <w:color w:val="414141"/>
+          <w:sz w:val="18"/>
+        </w:rPr>
+        <w:t>”</w:t>
       </w:r>
     </w:p>
     <w:p>
@@ -459,7 +468,7 @@
         <w:spacing w:after="0" w:line="240" w:lineRule="auto"/>
         <w:contextualSpacing/>
       </w:pPr>
-      <w:hyperlink r:id="rId8" w:history="1">
+      <w:hyperlink r:id="rId7" w:history="1">
         <w:r>
           <w:rPr>
             <w:rStyle w:val="Hyperlink"/>
@@ -538,7 +547,7 @@
           <w:sz w:val="16"/>
         </w:rPr>
       </w:pPr>
-      <w:hyperlink r:id="rId9" w:history="1">
+      <w:hyperlink r:id="rId8" w:history="1">
         <w:r>
           <w:rPr>
             <w:rStyle w:val="Hyperlink"/>
@@ -626,7 +635,7 @@
           <w:sz w:val="16"/>
         </w:rPr>
       </w:pPr>
-      <w:hyperlink r:id="rId10" w:history="1">
+      <w:hyperlink r:id="rId9" w:history="1">
         <w:r>
           <w:rPr>
             <w:rStyle w:val="Hyperlink"/>
@@ -720,7 +729,7 @@
           <w:sz w:val="16"/>
         </w:rPr>
       </w:pPr>
-      <w:hyperlink r:id="rId11" w:history="1">
+      <w:hyperlink r:id="rId10" w:history="1">
         <w:r>
           <w:rPr>
             <w:rStyle w:val="Hyperlink"/>
@@ -798,7 +807,7 @@
           <w:sz w:val="16"/>
         </w:rPr>
       </w:pPr>
-      <w:hyperlink r:id="rId12" w:history="1">
+      <w:hyperlink r:id="rId11" w:history="1">
         <w:r>
           <w:rPr>
             <w:rStyle w:val="Hyperlink"/>
@@ -975,8 +984,8 @@
         <w:tblLook w:val="04A0" w:firstRow="1" w:lastRow="0" w:firstColumn="1" w:lastColumn="0" w:noHBand="0" w:noVBand="1"/>
       </w:tblPr>
       <w:tblGrid>
-        <w:gridCol w:w="5381"/>
-        <w:gridCol w:w="5382"/>
+        <w:gridCol w:w="3415"/>
+        <w:gridCol w:w="7348"/>
       </w:tblGrid>
       <w:tr>
         <w:trPr>
@@ -985,7 +994,7 @@
         <w:tc>
           <w:tcPr>
             <w:cnfStyle w:val="001000000000" w:firstRow="0" w:lastRow="0" w:firstColumn="1" w:lastColumn="0" w:oddVBand="0" w:evenVBand="0" w:oddHBand="0" w:evenHBand="0" w:firstRowFirstColumn="0" w:firstRowLastColumn="0" w:lastRowFirstColumn="0" w:lastRowLastColumn="0"/>
-            <w:tcW w:w="5381" w:type="dxa"/>
+            <w:tcW w:w="3415" w:type="dxa"/>
           </w:tcPr>
           <w:p>
             <w:pPr>
@@ -1009,7 +1018,7 @@
         </w:tc>
         <w:tc>
           <w:tcPr>
-            <w:tcW w:w="5382" w:type="dxa"/>
+            <w:tcW w:w="7348" w:type="dxa"/>
           </w:tcPr>
           <w:p>
             <w:pPr>
@@ -1054,7 +1063,29 @@
                 <w:sz w:val="18"/>
                 <w:szCs w:val="18"/>
               </w:rPr>
-              <w:t>, SOSL, SOQL</w:t>
+              <w:t xml:space="preserve">, SOSL, </w:t>
+            </w:r>
+            <w:r>
+              <w:rPr>
+                <w:rFonts w:asciiTheme="minorHAnsi" w:eastAsiaTheme="minorEastAsia" w:hAnsiTheme="minorHAnsi" w:cstheme="minorHAnsi"/>
+                <w:b w:val="0"/>
+                <w:bCs w:val="0"/>
+                <w:color w:val="373737"/>
+                <w:sz w:val="18"/>
+                <w:szCs w:val="18"/>
+              </w:rPr>
+              <w:t xml:space="preserve">SQL, </w:t>
+            </w:r>
+            <w:r>
+              <w:rPr>
+                <w:rFonts w:asciiTheme="minorHAnsi" w:eastAsiaTheme="minorEastAsia" w:hAnsiTheme="minorHAnsi" w:cstheme="minorHAnsi"/>
+                <w:b w:val="0"/>
+                <w:bCs w:val="0"/>
+                <w:color w:val="373737"/>
+                <w:sz w:val="18"/>
+                <w:szCs w:val="18"/>
+              </w:rPr>
+              <w:t>SOQL</w:t>
             </w:r>
             <w:r>
               <w:rPr>
@@ -1097,7 +1128,7 @@
         <w:tc>
           <w:tcPr>
             <w:cnfStyle w:val="001000000000" w:firstRow="0" w:lastRow="0" w:firstColumn="1" w:lastColumn="0" w:oddVBand="0" w:evenVBand="0" w:oddHBand="0" w:evenHBand="0" w:firstRowFirstColumn="0" w:firstRowLastColumn="0" w:lastRowFirstColumn="0" w:lastRowLastColumn="0"/>
-            <w:tcW w:w="5381" w:type="dxa"/>
+            <w:tcW w:w="3415" w:type="dxa"/>
           </w:tcPr>
           <w:p>
             <w:pPr>
@@ -1122,7 +1153,7 @@
         </w:tc>
         <w:tc>
           <w:tcPr>
-            <w:tcW w:w="5382" w:type="dxa"/>
+            <w:tcW w:w="7348" w:type="dxa"/>
           </w:tcPr>
           <w:p>
             <w:pPr>
@@ -1239,6 +1270,14 @@
                 <w:sz w:val="18"/>
               </w:rPr>
               <w:t>, FTP</w:t>
+            </w:r>
+            <w:r>
+              <w:rPr>
+                <w:rFonts w:asciiTheme="minorHAnsi" w:hAnsiTheme="minorHAnsi" w:cstheme="minorHAnsi"/>
+                <w:color w:val="373737"/>
+                <w:sz w:val="18"/>
+              </w:rPr>
+              <w:t>, Salesforce Lightning, Salesforce Pardot</w:t>
             </w:r>
           </w:p>
         </w:tc>
@@ -1247,7 +1286,7 @@
         <w:tc>
           <w:tcPr>
             <w:cnfStyle w:val="001000000000" w:firstRow="0" w:lastRow="0" w:firstColumn="1" w:lastColumn="0" w:oddVBand="0" w:evenVBand="0" w:oddHBand="0" w:evenHBand="0" w:firstRowFirstColumn="0" w:firstRowLastColumn="0" w:lastRowFirstColumn="0" w:lastRowLastColumn="0"/>
-            <w:tcW w:w="5381" w:type="dxa"/>
+            <w:tcW w:w="3415" w:type="dxa"/>
           </w:tcPr>
           <w:p>
             <w:pPr>
@@ -1266,7 +1305,7 @@
         </w:tc>
         <w:tc>
           <w:tcPr>
-            <w:tcW w:w="5382" w:type="dxa"/>
+            <w:tcW w:w="7348" w:type="dxa"/>
           </w:tcPr>
           <w:p>
             <w:pPr>
@@ -1292,7 +1331,7 @@
     <w:p>
       <w:pPr>
         <w:pStyle w:val="Heading1"/>
-        <w:spacing w:before="40"/>
+        <w:spacing w:before="120"/>
         <w:ind w:left="0" w:hanging="14"/>
         <w:rPr>
           <w:rFonts w:asciiTheme="minorHAnsi" w:hAnsiTheme="minorHAnsi" w:cstheme="minorHAnsi"/>
@@ -1409,6 +1448,7 @@
     <w:p>
       <w:pPr>
         <w:pStyle w:val="Heading2"/>
+        <w:spacing w:before="120" w:line="240" w:lineRule="auto"/>
         <w:ind w:left="-25"/>
         <w:rPr>
           <w:rFonts w:asciiTheme="minorHAnsi" w:hAnsiTheme="minorHAnsi" w:cstheme="minorHAnsi"/>
@@ -1424,16 +1464,397 @@
           <w:szCs w:val="18"/>
         </w:rPr>
         <w:drawing>
-          <wp:inline distT="0" distB="0" distL="0" distR="0" wp14:anchorId="1D469593" wp14:editId="5A933827">
-            <wp:extent cx="228600" cy="228600"/>
-            <wp:effectExtent l="0" t="0" r="0" b="0"/>
-            <wp:docPr id="605" name="Picture 605" descr="A red and yellow square with white letters&#10;&#10;Description automatically generated"/>
+          <wp:inline distT="0" distB="0" distL="0" distR="0" wp14:anchorId="25CC122E" wp14:editId="60E2B525">
+            <wp:extent cx="228600" cy="210312"/>
+            <wp:effectExtent l="0" t="0" r="0" b="5715"/>
+            <wp:docPr id="5" name="Picture 5" descr="A blue sign with white text&#10;&#10;Description automatically generated"/>
             <wp:cNvGraphicFramePr/>
             <a:graphic xmlns:a="http://schemas.openxmlformats.org/drawingml/2006/main">
               <a:graphicData uri="http://schemas.openxmlformats.org/drawingml/2006/picture">
                 <pic:pic xmlns:pic="http://schemas.openxmlformats.org/drawingml/2006/picture">
                   <pic:nvPicPr>
-                    <pic:cNvPr id="605" name="Picture 605" descr="A red and yellow square with white letters&#10;&#10;Description automatically generated"/>
+                    <pic:cNvPr id="620" name="Picture 620" descr="A blue sign with white text&#10;&#10;Description automatically generated"/>
+                    <pic:cNvPicPr/>
+                  </pic:nvPicPr>
+                  <pic:blipFill>
+                    <a:blip r:embed="rId12"/>
+                    <a:stretch>
+                      <a:fillRect/>
+                    </a:stretch>
+                  </pic:blipFill>
+                  <pic:spPr>
+                    <a:xfrm>
+                      <a:off x="0" y="0"/>
+                      <a:ext cx="228600" cy="210312"/>
+                    </a:xfrm>
+                    <a:prstGeom prst="rect">
+                      <a:avLst/>
+                    </a:prstGeom>
+                  </pic:spPr>
+                </pic:pic>
+              </a:graphicData>
+            </a:graphic>
+          </wp:inline>
+        </w:drawing>
+      </w:r>
+      <w:r>
+        <w:rPr>
+          <w:rFonts w:asciiTheme="minorHAnsi" w:hAnsiTheme="minorHAnsi" w:cstheme="minorHAnsi"/>
+          <w:sz w:val="18"/>
+          <w:szCs w:val="18"/>
+        </w:rPr>
+        <w:t xml:space="preserve"> </w:t>
+      </w:r>
+      <w:r>
+        <w:rPr>
+          <w:rFonts w:asciiTheme="minorHAnsi" w:hAnsiTheme="minorHAnsi" w:cstheme="minorHAnsi"/>
+          <w:sz w:val="18"/>
+          <w:szCs w:val="18"/>
+        </w:rPr>
+        <w:t>Marketing Cloud</w:t>
+      </w:r>
+      <w:r>
+        <w:rPr>
+          <w:rFonts w:asciiTheme="minorHAnsi" w:hAnsiTheme="minorHAnsi" w:cstheme="minorHAnsi"/>
+          <w:sz w:val="18"/>
+          <w:szCs w:val="18"/>
+        </w:rPr>
+        <w:t xml:space="preserve"> Developer</w:t>
+      </w:r>
+    </w:p>
+    <w:p>
+      <w:pPr>
+        <w:pStyle w:val="Heading3"/>
+        <w:spacing w:before="120" w:line="240" w:lineRule="auto"/>
+        <w:ind w:left="435"/>
+        <w:rPr>
+          <w:rFonts w:asciiTheme="minorHAnsi" w:hAnsiTheme="minorHAnsi" w:cstheme="minorHAnsi"/>
+          <w:sz w:val="18"/>
+          <w:szCs w:val="18"/>
+        </w:rPr>
+      </w:pPr>
+      <w:r>
+        <w:rPr>
+          <w:rFonts w:asciiTheme="minorHAnsi" w:hAnsiTheme="minorHAnsi" w:cstheme="minorHAnsi"/>
+          <w:sz w:val="18"/>
+          <w:szCs w:val="18"/>
+        </w:rPr>
+        <w:t>Charles Schwab</w:t>
+      </w:r>
+      <w:r>
+        <w:rPr>
+          <w:rFonts w:asciiTheme="minorHAnsi" w:hAnsiTheme="minorHAnsi" w:cstheme="minorHAnsi"/>
+          <w:sz w:val="18"/>
+          <w:szCs w:val="18"/>
+        </w:rPr>
+        <w:t xml:space="preserve"> • Contract</w:t>
+      </w:r>
+    </w:p>
+    <w:p>
+      <w:pPr>
+        <w:spacing w:after="0" w:line="240" w:lineRule="auto"/>
+        <w:ind w:left="435" w:right="457"/>
+        <w:rPr>
+          <w:rFonts w:asciiTheme="minorHAnsi" w:hAnsiTheme="minorHAnsi" w:cstheme="minorHAnsi"/>
+          <w:sz w:val="18"/>
+          <w:szCs w:val="18"/>
+        </w:rPr>
+      </w:pPr>
+      <w:r>
+        <w:rPr>
+          <w:rFonts w:asciiTheme="minorHAnsi" w:hAnsiTheme="minorHAnsi" w:cstheme="minorHAnsi"/>
+          <w:sz w:val="18"/>
+          <w:szCs w:val="18"/>
+        </w:rPr>
+        <w:t>Feb</w:t>
+      </w:r>
+      <w:r>
+        <w:rPr>
+          <w:rFonts w:asciiTheme="minorHAnsi" w:hAnsiTheme="minorHAnsi" w:cstheme="minorHAnsi"/>
+          <w:sz w:val="18"/>
+          <w:szCs w:val="18"/>
+        </w:rPr>
+        <w:t xml:space="preserve"> 2022 </w:t>
+      </w:r>
+      <w:r>
+        <w:rPr>
+          <w:rFonts w:asciiTheme="minorHAnsi" w:hAnsiTheme="minorHAnsi" w:cstheme="minorHAnsi"/>
+          <w:sz w:val="18"/>
+          <w:szCs w:val="18"/>
+        </w:rPr>
+        <w:t>–</w:t>
+      </w:r>
+      <w:r>
+        <w:rPr>
+          <w:rFonts w:asciiTheme="minorHAnsi" w:hAnsiTheme="minorHAnsi" w:cstheme="minorHAnsi"/>
+          <w:sz w:val="18"/>
+          <w:szCs w:val="18"/>
+        </w:rPr>
+        <w:t xml:space="preserve"> </w:t>
+      </w:r>
+      <w:r>
+        <w:rPr>
+          <w:rFonts w:asciiTheme="minorHAnsi" w:hAnsiTheme="minorHAnsi" w:cstheme="minorHAnsi"/>
+          <w:sz w:val="18"/>
+          <w:szCs w:val="18"/>
+        </w:rPr>
+        <w:t xml:space="preserve">Current </w:t>
+      </w:r>
+      <w:r>
+        <w:rPr>
+          <w:rFonts w:asciiTheme="minorHAnsi" w:hAnsiTheme="minorHAnsi" w:cstheme="minorHAnsi"/>
+          <w:sz w:val="18"/>
+          <w:szCs w:val="18"/>
+        </w:rPr>
+        <w:t>(</w:t>
+      </w:r>
+      <w:r>
+        <w:rPr>
+          <w:rFonts w:asciiTheme="minorHAnsi" w:hAnsiTheme="minorHAnsi" w:cstheme="minorHAnsi"/>
+          <w:sz w:val="18"/>
+          <w:szCs w:val="18"/>
+        </w:rPr>
+        <w:t xml:space="preserve">1 year, </w:t>
+      </w:r>
+      <w:r>
+        <w:rPr>
+          <w:rFonts w:asciiTheme="minorHAnsi" w:hAnsiTheme="minorHAnsi" w:cstheme="minorHAnsi"/>
+          <w:sz w:val="18"/>
+          <w:szCs w:val="18"/>
+        </w:rPr>
+        <w:t xml:space="preserve">7 </w:t>
+      </w:r>
+      <w:r>
+        <w:rPr>
+          <w:rFonts w:asciiTheme="minorHAnsi" w:hAnsiTheme="minorHAnsi" w:cstheme="minorHAnsi"/>
+          <w:sz w:val="18"/>
+          <w:szCs w:val="18"/>
+        </w:rPr>
+        <w:t>months</w:t>
+      </w:r>
+      <w:r>
+        <w:rPr>
+          <w:rFonts w:asciiTheme="minorHAnsi" w:hAnsiTheme="minorHAnsi" w:cstheme="minorHAnsi"/>
+          <w:sz w:val="18"/>
+          <w:szCs w:val="18"/>
+        </w:rPr>
+        <w:t>)</w:t>
+      </w:r>
+    </w:p>
+    <w:p>
+      <w:pPr>
+        <w:numPr>
+          <w:ilvl w:val="0"/>
+          <w:numId w:val="7"/>
+        </w:numPr>
+        <w:spacing w:after="0" w:line="240" w:lineRule="auto"/>
+        <w:ind w:right="461" w:hanging="125"/>
+        <w:rPr>
+          <w:rFonts w:asciiTheme="minorHAnsi" w:hAnsiTheme="minorHAnsi" w:cstheme="minorHAnsi"/>
+          <w:sz w:val="18"/>
+          <w:szCs w:val="18"/>
+        </w:rPr>
+      </w:pPr>
+      <w:r>
+        <w:rPr>
+          <w:rFonts w:asciiTheme="minorHAnsi" w:hAnsiTheme="minorHAnsi" w:cstheme="minorHAnsi"/>
+          <w:sz w:val="18"/>
+          <w:szCs w:val="18"/>
+        </w:rPr>
+        <w:t>Led cross-functional collaborations with teams and marketers, ensuring the timely delivery of critical projects with Salesforce (SFMC).</w:t>
+      </w:r>
+    </w:p>
+    <w:p>
+      <w:pPr>
+        <w:numPr>
+          <w:ilvl w:val="0"/>
+          <w:numId w:val="7"/>
+        </w:numPr>
+        <w:spacing w:after="0" w:line="240" w:lineRule="auto"/>
+        <w:ind w:right="461" w:hanging="125"/>
+        <w:rPr>
+          <w:rFonts w:asciiTheme="minorHAnsi" w:hAnsiTheme="minorHAnsi" w:cstheme="minorHAnsi"/>
+          <w:sz w:val="18"/>
+          <w:szCs w:val="18"/>
+        </w:rPr>
+      </w:pPr>
+      <w:r>
+        <w:rPr>
+          <w:rFonts w:asciiTheme="minorHAnsi" w:hAnsiTheme="minorHAnsi" w:cstheme="minorHAnsi"/>
+          <w:sz w:val="18"/>
+          <w:szCs w:val="18"/>
+        </w:rPr>
+        <w:t>Implemented Salesforce integration using REST and SOAP operations and guided the email team during IP warming phases.</w:t>
+      </w:r>
+    </w:p>
+    <w:p>
+      <w:pPr>
+        <w:numPr>
+          <w:ilvl w:val="0"/>
+          <w:numId w:val="7"/>
+        </w:numPr>
+        <w:spacing w:after="0" w:line="240" w:lineRule="auto"/>
+        <w:ind w:right="461" w:hanging="125"/>
+        <w:rPr>
+          <w:rFonts w:asciiTheme="minorHAnsi" w:hAnsiTheme="minorHAnsi" w:cstheme="minorHAnsi"/>
+          <w:sz w:val="18"/>
+          <w:szCs w:val="18"/>
+        </w:rPr>
+      </w:pPr>
+      <w:r>
+        <w:rPr>
+          <w:rFonts w:asciiTheme="minorHAnsi" w:hAnsiTheme="minorHAnsi" w:cstheme="minorHAnsi"/>
+          <w:sz w:val="18"/>
+          <w:szCs w:val="18"/>
+        </w:rPr>
+        <w:t>Strategized the use of user-initiated sends to craft tailored emails for custom automation reports using SQL and DE segmenting.</w:t>
+      </w:r>
+    </w:p>
+    <w:p>
+      <w:pPr>
+        <w:numPr>
+          <w:ilvl w:val="0"/>
+          <w:numId w:val="7"/>
+        </w:numPr>
+        <w:spacing w:after="0" w:line="240" w:lineRule="auto"/>
+        <w:ind w:right="461" w:hanging="125"/>
+        <w:rPr>
+          <w:rFonts w:asciiTheme="minorHAnsi" w:hAnsiTheme="minorHAnsi" w:cstheme="minorHAnsi"/>
+          <w:sz w:val="18"/>
+          <w:szCs w:val="18"/>
+        </w:rPr>
+      </w:pPr>
+      <w:r>
+        <w:rPr>
+          <w:rFonts w:asciiTheme="minorHAnsi" w:hAnsiTheme="minorHAnsi" w:cstheme="minorHAnsi"/>
+          <w:sz w:val="18"/>
+          <w:szCs w:val="18"/>
+        </w:rPr>
+        <w:t>Established real-time test sends using package manager in conjunction with Postman.</w:t>
+      </w:r>
+    </w:p>
+    <w:p>
+      <w:pPr>
+        <w:numPr>
+          <w:ilvl w:val="0"/>
+          <w:numId w:val="7"/>
+        </w:numPr>
+        <w:spacing w:after="0" w:line="240" w:lineRule="auto"/>
+        <w:ind w:right="461" w:hanging="125"/>
+        <w:rPr>
+          <w:rFonts w:asciiTheme="minorHAnsi" w:hAnsiTheme="minorHAnsi" w:cstheme="minorHAnsi"/>
+          <w:sz w:val="18"/>
+          <w:szCs w:val="18"/>
+        </w:rPr>
+      </w:pPr>
+      <w:r>
+        <w:rPr>
+          <w:rFonts w:asciiTheme="minorHAnsi" w:hAnsiTheme="minorHAnsi" w:cstheme="minorHAnsi"/>
+          <w:sz w:val="18"/>
+          <w:szCs w:val="18"/>
+        </w:rPr>
+        <w:t xml:space="preserve">Designed cloud pages to facilitate custom surveys and manage unsubscriptions. </w:t>
+      </w:r>
+    </w:p>
+    <w:p>
+      <w:pPr>
+        <w:numPr>
+          <w:ilvl w:val="0"/>
+          <w:numId w:val="7"/>
+        </w:numPr>
+        <w:spacing w:after="0" w:line="240" w:lineRule="auto"/>
+        <w:ind w:right="461" w:hanging="125"/>
+        <w:rPr>
+          <w:rFonts w:asciiTheme="minorHAnsi" w:hAnsiTheme="minorHAnsi" w:cstheme="minorHAnsi"/>
+          <w:sz w:val="18"/>
+          <w:szCs w:val="18"/>
+        </w:rPr>
+      </w:pPr>
+      <w:r>
+        <w:rPr>
+          <w:rFonts w:asciiTheme="minorHAnsi" w:hAnsiTheme="minorHAnsi" w:cstheme="minorHAnsi"/>
+          <w:sz w:val="18"/>
+          <w:szCs w:val="18"/>
+        </w:rPr>
+        <w:t>Pioneered the use of MobileConnect and Push for SMS, incorporating content builder to treat JSON as content for immediate sends.</w:t>
+      </w:r>
+    </w:p>
+    <w:p>
+      <w:pPr>
+        <w:numPr>
+          <w:ilvl w:val="0"/>
+          <w:numId w:val="7"/>
+        </w:numPr>
+        <w:spacing w:after="0" w:line="240" w:lineRule="auto"/>
+        <w:ind w:right="461" w:hanging="125"/>
+        <w:rPr>
+          <w:rFonts w:asciiTheme="minorHAnsi" w:hAnsiTheme="minorHAnsi" w:cstheme="minorHAnsi"/>
+          <w:sz w:val="18"/>
+          <w:szCs w:val="18"/>
+        </w:rPr>
+      </w:pPr>
+      <w:r>
+        <w:rPr>
+          <w:rFonts w:asciiTheme="minorHAnsi" w:hAnsiTheme="minorHAnsi" w:cstheme="minorHAnsi"/>
+          <w:sz w:val="18"/>
+          <w:szCs w:val="18"/>
+        </w:rPr>
+        <w:t>Enhanced ROI and engagement metrics by partnering with marketing experts and crafting interactive reports yielding actionable outcomes.</w:t>
+      </w:r>
+    </w:p>
+    <w:p>
+      <w:pPr>
+        <w:numPr>
+          <w:ilvl w:val="0"/>
+          <w:numId w:val="7"/>
+        </w:numPr>
+        <w:spacing w:after="0" w:line="240" w:lineRule="auto"/>
+        <w:ind w:right="461" w:hanging="125"/>
+        <w:rPr>
+          <w:rFonts w:asciiTheme="minorHAnsi" w:hAnsiTheme="minorHAnsi" w:cstheme="minorHAnsi"/>
+          <w:sz w:val="18"/>
+          <w:szCs w:val="18"/>
+        </w:rPr>
+      </w:pPr>
+      <w:r>
+        <w:rPr>
+          <w:rFonts w:asciiTheme="minorHAnsi" w:hAnsiTheme="minorHAnsi" w:cstheme="minorHAnsi"/>
+          <w:sz w:val="18"/>
+          <w:szCs w:val="18"/>
+        </w:rPr>
+        <w:t>Integrated expertise across multiple marketing cloud platforms like AMPscript, SSJS, GTL, and HTML, playing a pivotal role in the triumphant rollout of marketing campaigns.</w:t>
+      </w:r>
+    </w:p>
+    <w:p>
+      <w:pPr>
+        <w:spacing w:after="0" w:line="240" w:lineRule="auto"/>
+        <w:ind w:right="461"/>
+        <w:rPr>
+          <w:rFonts w:asciiTheme="minorHAnsi" w:hAnsiTheme="minorHAnsi" w:cstheme="minorHAnsi"/>
+          <w:color w:val="0563C1" w:themeColor="hyperlink"/>
+          <w:sz w:val="18"/>
+          <w:szCs w:val="18"/>
+          <w:u w:val="single"/>
+        </w:rPr>
+      </w:pPr>
+      <w:r>
+        <w:rPr>
+          <w:rFonts w:asciiTheme="minorHAnsi" w:hAnsiTheme="minorHAnsi" w:cstheme="minorHAnsi"/>
+          <w:noProof/>
+          <w:sz w:val="18"/>
+          <w:szCs w:val="18"/>
+        </w:rPr>
+        <w:drawing>
+          <wp:inline distT="0" distB="0" distL="0" distR="0" wp14:anchorId="2DA3894F" wp14:editId="5947DC21">
+            <wp:extent cx="228600" cy="228600"/>
+            <wp:effectExtent l="0" t="0" r="0" b="5715"/>
+            <wp:docPr id="638" name="Picture 638" descr="A white rocket in a red circle&#10;&#10;Description automatically generated"/>
+            <wp:cNvGraphicFramePr/>
+            <a:graphic xmlns:a="http://schemas.openxmlformats.org/drawingml/2006/main">
+              <a:graphicData uri="http://schemas.openxmlformats.org/drawingml/2006/picture">
+                <pic:pic xmlns:pic="http://schemas.openxmlformats.org/drawingml/2006/picture">
+                  <pic:nvPicPr>
+                    <pic:cNvPr id="638" name="Picture 638" descr="A white rocket in a red circle&#10;&#10;Description automatically generated"/>
                     <pic:cNvPicPr/>
                   </pic:nvPicPr>
                   <pic:blipFill>
@@ -1463,7 +1884,25 @@
           <w:sz w:val="18"/>
           <w:szCs w:val="18"/>
         </w:rPr>
-        <w:t xml:space="preserve"> Senior Consultant Technical Lead</w:t>
+        <w:t xml:space="preserve"> </w:t>
+      </w:r>
+      <w:r>
+        <w:rPr>
+          <w:rFonts w:asciiTheme="minorHAnsi" w:hAnsiTheme="minorHAnsi" w:cstheme="minorHAnsi"/>
+          <w:color w:val="2F5496" w:themeColor="accent1" w:themeShade="BF"/>
+          <w:sz w:val="18"/>
+          <w:szCs w:val="18"/>
+        </w:rPr>
+        <w:t xml:space="preserve">Lead </w:t>
+      </w:r>
+      <w:r>
+        <w:rPr>
+          <w:rFonts w:asciiTheme="minorHAnsi" w:hAnsiTheme="minorHAnsi" w:cstheme="minorHAnsi"/>
+          <w:color w:val="2F5496" w:themeColor="accent1" w:themeShade="BF"/>
+          <w:sz w:val="18"/>
+          <w:szCs w:val="18"/>
+        </w:rPr>
+        <w:t>Marketing Cloud Developer</w:t>
       </w:r>
       <w:r>
         <w:rPr>
@@ -1477,7 +1916,7 @@
         <w:r>
           <w:rPr>
             <w:rStyle w:val="Hyperlink"/>
-            <w:rFonts w:cs="Calibri (Body)"/>
+            <w:rFonts w:asciiTheme="minorHAnsi" w:hAnsiTheme="minorHAnsi" w:cstheme="minorHAnsi"/>
             <w:color w:val="538135" w:themeColor="accent6" w:themeShade="BF"/>
             <w:sz w:val="18"/>
             <w:szCs w:val="18"/>
@@ -1487,10 +1926,10 @@
       </w:hyperlink>
       <w:r>
         <w:rPr>
-          <w:rFonts w:cs="Calibri (Body)"/>
-          <w:sz w:val="18"/>
-          <w:szCs w:val="18"/>
-          <w:u w:val="single"/>
+          <w:rStyle w:val="Hyperlink"/>
+          <w:rFonts w:asciiTheme="minorHAnsi" w:hAnsiTheme="minorHAnsi" w:cstheme="minorHAnsi"/>
+          <w:sz w:val="18"/>
+          <w:szCs w:val="18"/>
         </w:rPr>
         <w:t>)</w:t>
       </w:r>
@@ -1498,261 +1937,289 @@
     <w:p>
       <w:pPr>
         <w:pStyle w:val="Heading3"/>
-        <w:ind w:left="435"/>
-        <w:rPr>
-          <w:rFonts w:asciiTheme="minorHAnsi" w:hAnsiTheme="minorHAnsi" w:cstheme="minorHAnsi"/>
-          <w:sz w:val="18"/>
-          <w:szCs w:val="18"/>
-        </w:rPr>
-      </w:pPr>
-      <w:r>
-        <w:rPr>
-          <w:rFonts w:asciiTheme="minorHAnsi" w:hAnsiTheme="minorHAnsi" w:cstheme="minorHAnsi"/>
-          <w:sz w:val="18"/>
-          <w:szCs w:val="18"/>
-        </w:rPr>
-        <w:t>Wells Fargo</w:t>
+        <w:spacing w:before="120" w:line="240" w:lineRule="auto"/>
+        <w:ind w:left="432"/>
+        <w:rPr>
+          <w:rFonts w:asciiTheme="minorHAnsi" w:hAnsiTheme="minorHAnsi" w:cstheme="minorHAnsi"/>
+          <w:sz w:val="18"/>
+          <w:szCs w:val="18"/>
+        </w:rPr>
+      </w:pPr>
+      <w:r>
+        <w:rPr>
+          <w:rFonts w:asciiTheme="minorHAnsi" w:hAnsiTheme="minorHAnsi" w:cstheme="minorHAnsi"/>
+          <w:sz w:val="18"/>
+          <w:szCs w:val="18"/>
+        </w:rPr>
+        <w:t>Barkley</w:t>
+      </w:r>
+      <w:r>
+        <w:rPr>
+          <w:rFonts w:asciiTheme="minorHAnsi" w:hAnsiTheme="minorHAnsi" w:cstheme="minorHAnsi"/>
+          <w:sz w:val="18"/>
+          <w:szCs w:val="18"/>
+        </w:rPr>
+        <w:t xml:space="preserve"> • Full-time</w:t>
       </w:r>
     </w:p>
     <w:p>
       <w:pPr>
         <w:spacing w:after="0" w:line="240" w:lineRule="auto"/>
-        <w:ind w:left="435" w:right="461"/>
-        <w:rPr>
-          <w:rFonts w:asciiTheme="minorHAnsi" w:hAnsiTheme="minorHAnsi" w:cstheme="minorHAnsi"/>
-          <w:sz w:val="18"/>
-          <w:szCs w:val="18"/>
-        </w:rPr>
-      </w:pPr>
-      <w:r>
-        <w:rPr>
-          <w:rFonts w:asciiTheme="minorHAnsi" w:hAnsiTheme="minorHAnsi" w:cstheme="minorHAnsi"/>
-          <w:sz w:val="18"/>
-          <w:szCs w:val="18"/>
-        </w:rPr>
-        <w:t>Jun 2022 - Jun 2023 (1 year, 1 month)</w:t>
+        <w:ind w:left="435" w:right="457"/>
+        <w:rPr>
+          <w:rFonts w:asciiTheme="minorHAnsi" w:hAnsiTheme="minorHAnsi" w:cstheme="minorHAnsi"/>
+          <w:sz w:val="18"/>
+          <w:szCs w:val="18"/>
+        </w:rPr>
+      </w:pPr>
+      <w:r>
+        <w:rPr>
+          <w:rFonts w:asciiTheme="minorHAnsi" w:hAnsiTheme="minorHAnsi" w:cstheme="minorHAnsi"/>
+          <w:sz w:val="18"/>
+          <w:szCs w:val="18"/>
+        </w:rPr>
+        <w:t>Jan</w:t>
+      </w:r>
+      <w:r>
+        <w:rPr>
+          <w:rFonts w:asciiTheme="minorHAnsi" w:hAnsiTheme="minorHAnsi" w:cstheme="minorHAnsi"/>
+          <w:sz w:val="18"/>
+          <w:szCs w:val="18"/>
+        </w:rPr>
+        <w:t xml:space="preserve"> 2021 - </w:t>
+      </w:r>
+      <w:r>
+        <w:rPr>
+          <w:rFonts w:asciiTheme="minorHAnsi" w:hAnsiTheme="minorHAnsi" w:cstheme="minorHAnsi"/>
+          <w:sz w:val="18"/>
+          <w:szCs w:val="18"/>
+        </w:rPr>
+        <w:t>Feb</w:t>
+      </w:r>
+      <w:r>
+        <w:rPr>
+          <w:rFonts w:asciiTheme="minorHAnsi" w:hAnsiTheme="minorHAnsi" w:cstheme="minorHAnsi"/>
+          <w:sz w:val="18"/>
+          <w:szCs w:val="18"/>
+        </w:rPr>
+        <w:t xml:space="preserve"> 2022 (</w:t>
+      </w:r>
+      <w:r>
+        <w:rPr>
+          <w:rFonts w:asciiTheme="minorHAnsi" w:hAnsiTheme="minorHAnsi" w:cstheme="minorHAnsi"/>
+          <w:sz w:val="18"/>
+          <w:szCs w:val="18"/>
+        </w:rPr>
+        <w:t>1 year</w:t>
+      </w:r>
+      <w:r>
+        <w:rPr>
+          <w:rFonts w:asciiTheme="minorHAnsi" w:hAnsiTheme="minorHAnsi" w:cstheme="minorHAnsi"/>
+          <w:sz w:val="18"/>
+          <w:szCs w:val="18"/>
+        </w:rPr>
+        <w:t xml:space="preserve">, </w:t>
+      </w:r>
+      <w:r>
+        <w:rPr>
+          <w:rFonts w:asciiTheme="minorHAnsi" w:hAnsiTheme="minorHAnsi" w:cstheme="minorHAnsi"/>
+          <w:sz w:val="18"/>
+          <w:szCs w:val="18"/>
+        </w:rPr>
+        <w:t>2</w:t>
+      </w:r>
+      <w:r>
+        <w:rPr>
+          <w:rFonts w:asciiTheme="minorHAnsi" w:hAnsiTheme="minorHAnsi" w:cstheme="minorHAnsi"/>
+          <w:sz w:val="18"/>
+          <w:szCs w:val="18"/>
+        </w:rPr>
+        <w:t xml:space="preserve"> month</w:t>
+      </w:r>
+      <w:r>
+        <w:rPr>
+          <w:rFonts w:asciiTheme="minorHAnsi" w:hAnsiTheme="minorHAnsi" w:cstheme="minorHAnsi"/>
+          <w:sz w:val="18"/>
+          <w:szCs w:val="18"/>
+        </w:rPr>
+        <w:t>)</w:t>
       </w:r>
     </w:p>
     <w:p>
       <w:pPr>
         <w:numPr>
           <w:ilvl w:val="0"/>
-          <w:numId w:val="7"/>
+          <w:numId w:val="9"/>
         </w:numPr>
         <w:spacing w:after="0" w:line="240" w:lineRule="auto"/>
-        <w:ind w:right="461" w:hanging="125"/>
-        <w:rPr>
-          <w:rFonts w:asciiTheme="minorHAnsi" w:hAnsiTheme="minorHAnsi" w:cstheme="minorHAnsi"/>
-          <w:sz w:val="18"/>
-          <w:szCs w:val="18"/>
-        </w:rPr>
-      </w:pPr>
-      <w:r>
-        <w:rPr>
-          <w:rFonts w:asciiTheme="minorHAnsi" w:hAnsiTheme="minorHAnsi" w:cstheme="minorHAnsi"/>
-          <w:sz w:val="18"/>
-          <w:szCs w:val="18"/>
-        </w:rPr>
-        <w:t>Collaborated with cross-functional teams and marketers to deliver projects on tight deadlines.</w:t>
+        <w:ind w:right="457" w:hanging="125"/>
+        <w:rPr>
+          <w:rFonts w:asciiTheme="minorHAnsi" w:hAnsiTheme="minorHAnsi" w:cstheme="minorHAnsi"/>
+          <w:sz w:val="18"/>
+          <w:szCs w:val="18"/>
+        </w:rPr>
+      </w:pPr>
+      <w:r>
+        <w:rPr>
+          <w:rFonts w:asciiTheme="minorHAnsi" w:hAnsiTheme="minorHAnsi" w:cstheme="minorHAnsi"/>
+          <w:sz w:val="18"/>
+          <w:szCs w:val="18"/>
+        </w:rPr>
+        <w:t xml:space="preserve">Deep-dived into real-time email technologies like JSON, GTL, and AMPscript, </w:t>
+      </w:r>
+      <w:r>
+        <w:rPr>
+          <w:rFonts w:asciiTheme="minorHAnsi" w:hAnsiTheme="minorHAnsi" w:cstheme="minorHAnsi"/>
+          <w:sz w:val="18"/>
+          <w:szCs w:val="18"/>
+        </w:rPr>
+        <w:t xml:space="preserve">with Salesforce (SFMC), </w:t>
+      </w:r>
+      <w:r>
+        <w:rPr>
+          <w:rFonts w:asciiTheme="minorHAnsi" w:hAnsiTheme="minorHAnsi" w:cstheme="minorHAnsi"/>
+          <w:sz w:val="18"/>
+          <w:szCs w:val="18"/>
+        </w:rPr>
+        <w:t>which allowed us to react swiftly to dynamic customer data.</w:t>
       </w:r>
     </w:p>
     <w:p>
       <w:pPr>
         <w:numPr>
           <w:ilvl w:val="0"/>
-          <w:numId w:val="7"/>
+          <w:numId w:val="9"/>
         </w:numPr>
         <w:spacing w:after="0" w:line="240" w:lineRule="auto"/>
-        <w:ind w:right="461" w:hanging="125"/>
-        <w:rPr>
-          <w:rFonts w:asciiTheme="minorHAnsi" w:hAnsiTheme="minorHAnsi" w:cstheme="minorHAnsi"/>
-          <w:sz w:val="18"/>
-          <w:szCs w:val="18"/>
-        </w:rPr>
-      </w:pPr>
-      <w:r>
-        <w:rPr>
-          <w:rFonts w:asciiTheme="minorHAnsi" w:hAnsiTheme="minorHAnsi" w:cstheme="minorHAnsi"/>
-          <w:sz w:val="18"/>
-          <w:szCs w:val="18"/>
-        </w:rPr>
-        <w:t>Expertly utilized Lightning Experience and its components to enhance the user interface and improve the user experience.</w:t>
+        <w:ind w:right="457" w:hanging="125"/>
+        <w:rPr>
+          <w:rFonts w:asciiTheme="minorHAnsi" w:hAnsiTheme="minorHAnsi" w:cstheme="minorHAnsi"/>
+          <w:sz w:val="18"/>
+          <w:szCs w:val="18"/>
+        </w:rPr>
+      </w:pPr>
+      <w:r>
+        <w:rPr>
+          <w:rFonts w:asciiTheme="minorHAnsi" w:hAnsiTheme="minorHAnsi" w:cstheme="minorHAnsi"/>
+          <w:sz w:val="18"/>
+          <w:szCs w:val="18"/>
+        </w:rPr>
+        <w:t>Championed the use of project management tools like Jira and Workfront, ensuring transparency, accountability, and timely completion.</w:t>
       </w:r>
     </w:p>
     <w:p>
       <w:pPr>
         <w:numPr>
           <w:ilvl w:val="0"/>
-          <w:numId w:val="7"/>
+          <w:numId w:val="9"/>
         </w:numPr>
         <w:spacing w:after="0" w:line="240" w:lineRule="auto"/>
-        <w:ind w:right="461" w:hanging="125"/>
-        <w:rPr>
-          <w:rFonts w:asciiTheme="minorHAnsi" w:hAnsiTheme="minorHAnsi" w:cstheme="minorHAnsi"/>
-          <w:sz w:val="18"/>
-          <w:szCs w:val="18"/>
-        </w:rPr>
-      </w:pPr>
-      <w:r>
-        <w:rPr>
-          <w:rFonts w:asciiTheme="minorHAnsi" w:hAnsiTheme="minorHAnsi" w:cstheme="minorHAnsi"/>
-          <w:sz w:val="18"/>
-          <w:szCs w:val="18"/>
-        </w:rPr>
-        <w:t>Integrated</w:t>
-      </w:r>
-      <w:r>
-        <w:rPr>
-          <w:rFonts w:asciiTheme="minorHAnsi" w:hAnsiTheme="minorHAnsi" w:cstheme="minorHAnsi"/>
-          <w:sz w:val="18"/>
-          <w:szCs w:val="18"/>
-        </w:rPr>
-        <w:t xml:space="preserve"> into Salesforce with REST and SOAP operations while helping the email team with IP warming.</w:t>
+        <w:ind w:right="457" w:hanging="125"/>
+        <w:rPr>
+          <w:rFonts w:asciiTheme="minorHAnsi" w:hAnsiTheme="minorHAnsi" w:cstheme="minorHAnsi"/>
+          <w:sz w:val="18"/>
+          <w:szCs w:val="18"/>
+        </w:rPr>
+      </w:pPr>
+      <w:r>
+        <w:rPr>
+          <w:rFonts w:asciiTheme="minorHAnsi" w:hAnsiTheme="minorHAnsi" w:cstheme="minorHAnsi"/>
+          <w:sz w:val="18"/>
+          <w:szCs w:val="18"/>
+        </w:rPr>
+        <w:t>The combination of technical expertise and meticulous project management led to a 15% improvement in efficiency.</w:t>
       </w:r>
     </w:p>
     <w:p>
       <w:pPr>
         <w:numPr>
           <w:ilvl w:val="0"/>
-          <w:numId w:val="7"/>
+          <w:numId w:val="9"/>
         </w:numPr>
         <w:spacing w:after="0" w:line="240" w:lineRule="auto"/>
-        <w:ind w:right="461" w:hanging="125"/>
-        <w:rPr>
-          <w:rFonts w:asciiTheme="minorHAnsi" w:hAnsiTheme="minorHAnsi" w:cstheme="minorHAnsi"/>
-          <w:sz w:val="18"/>
-          <w:szCs w:val="18"/>
-        </w:rPr>
-      </w:pPr>
-      <w:r>
-        <w:rPr>
-          <w:rFonts w:asciiTheme="minorHAnsi" w:hAnsiTheme="minorHAnsi" w:cstheme="minorHAnsi"/>
-          <w:sz w:val="18"/>
-          <w:szCs w:val="18"/>
-        </w:rPr>
-        <w:t>Utilized user initiated to target emails for custom automation reports.</w:t>
+        <w:ind w:right="457" w:hanging="125"/>
+        <w:rPr>
+          <w:rFonts w:asciiTheme="minorHAnsi" w:hAnsiTheme="minorHAnsi" w:cstheme="minorHAnsi"/>
+          <w:sz w:val="18"/>
+          <w:szCs w:val="18"/>
+        </w:rPr>
+      </w:pPr>
+      <w:r>
+        <w:rPr>
+          <w:rFonts w:asciiTheme="minorHAnsi" w:hAnsiTheme="minorHAnsi" w:cstheme="minorHAnsi"/>
+          <w:sz w:val="18"/>
+          <w:szCs w:val="18"/>
+        </w:rPr>
+        <w:t>Automated the reporting process for IHOP and Applebee's coupon codes</w:t>
+      </w:r>
+      <w:r>
+        <w:rPr>
+          <w:rFonts w:asciiTheme="minorHAnsi" w:hAnsiTheme="minorHAnsi" w:cstheme="minorHAnsi"/>
+          <w:sz w:val="18"/>
+          <w:szCs w:val="18"/>
+        </w:rPr>
+        <w:t xml:space="preserve"> using SQL, user-initiated sends, HTML, AMPscript, and Data Segmenting, </w:t>
+      </w:r>
+      <w:r>
+        <w:rPr>
+          <w:rFonts w:asciiTheme="minorHAnsi" w:hAnsiTheme="minorHAnsi" w:cstheme="minorHAnsi"/>
+          <w:sz w:val="18"/>
+          <w:szCs w:val="18"/>
+        </w:rPr>
+        <w:t xml:space="preserve"> resulting in securing a new contract.</w:t>
       </w:r>
     </w:p>
     <w:p>
       <w:pPr>
         <w:numPr>
           <w:ilvl w:val="0"/>
-          <w:numId w:val="7"/>
+          <w:numId w:val="9"/>
         </w:numPr>
         <w:spacing w:after="0" w:line="240" w:lineRule="auto"/>
-        <w:ind w:right="461" w:hanging="125"/>
-        <w:rPr>
-          <w:rFonts w:asciiTheme="minorHAnsi" w:hAnsiTheme="minorHAnsi" w:cstheme="minorHAnsi"/>
-          <w:sz w:val="18"/>
-          <w:szCs w:val="18"/>
-        </w:rPr>
-      </w:pPr>
-      <w:r>
-        <w:rPr>
-          <w:rFonts w:asciiTheme="minorHAnsi" w:hAnsiTheme="minorHAnsi" w:cstheme="minorHAnsi"/>
-          <w:sz w:val="18"/>
-          <w:szCs w:val="18"/>
-        </w:rPr>
-        <w:t>Set up and used package manager for real-time test sends with Postman.</w:t>
+        <w:ind w:right="457" w:hanging="125"/>
+        <w:rPr>
+          <w:rFonts w:asciiTheme="minorHAnsi" w:hAnsiTheme="minorHAnsi" w:cstheme="minorHAnsi"/>
+          <w:sz w:val="18"/>
+          <w:szCs w:val="18"/>
+        </w:rPr>
+      </w:pPr>
+      <w:r>
+        <w:rPr>
+          <w:rFonts w:asciiTheme="minorHAnsi" w:hAnsiTheme="minorHAnsi" w:cstheme="minorHAnsi"/>
+          <w:sz w:val="18"/>
+          <w:szCs w:val="18"/>
+        </w:rPr>
+        <w:t>Utilized services such as FTP for bulk downloads and implemented into SFTP for custom segmenting.</w:t>
       </w:r>
     </w:p>
     <w:p>
       <w:pPr>
         <w:numPr>
           <w:ilvl w:val="0"/>
-          <w:numId w:val="7"/>
+          <w:numId w:val="9"/>
         </w:numPr>
         <w:spacing w:after="0" w:line="240" w:lineRule="auto"/>
-        <w:ind w:right="461" w:hanging="125"/>
-        <w:rPr>
-          <w:rFonts w:asciiTheme="minorHAnsi" w:hAnsiTheme="minorHAnsi" w:cstheme="minorHAnsi"/>
-          <w:sz w:val="18"/>
-          <w:szCs w:val="18"/>
-        </w:rPr>
-      </w:pPr>
-      <w:r>
-        <w:rPr>
-          <w:rFonts w:asciiTheme="minorHAnsi" w:hAnsiTheme="minorHAnsi" w:cstheme="minorHAnsi"/>
-          <w:sz w:val="18"/>
-          <w:szCs w:val="18"/>
-        </w:rPr>
-        <w:t xml:space="preserve">Utilized cloud pages for custom surveys and unsubs. </w:t>
+        <w:ind w:right="457" w:hanging="125"/>
+        <w:rPr>
+          <w:rFonts w:asciiTheme="minorHAnsi" w:hAnsiTheme="minorHAnsi" w:cstheme="minorHAnsi"/>
+          <w:sz w:val="18"/>
+          <w:szCs w:val="18"/>
+        </w:rPr>
+      </w:pPr>
+      <w:r>
+        <w:rPr>
+          <w:rFonts w:asciiTheme="minorHAnsi" w:hAnsiTheme="minorHAnsi" w:cstheme="minorHAnsi"/>
+          <w:sz w:val="18"/>
+          <w:szCs w:val="18"/>
+        </w:rPr>
+        <w:t>Experience with Email Studio, Mobile Studio, Web Studio, Journey Builder, Content Builder, and Einstein.</w:t>
       </w:r>
     </w:p>
     <w:p>
       <w:pPr>
-        <w:numPr>
-          <w:ilvl w:val="0"/>
-          <w:numId w:val="7"/>
-        </w:numPr>
-        <w:spacing w:after="0" w:line="240" w:lineRule="auto"/>
-        <w:ind w:right="461" w:hanging="125"/>
-        <w:rPr>
-          <w:rFonts w:asciiTheme="minorHAnsi" w:hAnsiTheme="minorHAnsi" w:cstheme="minorHAnsi"/>
-          <w:sz w:val="18"/>
-          <w:szCs w:val="18"/>
-        </w:rPr>
-      </w:pPr>
-      <w:r>
-        <w:rPr>
-          <w:rFonts w:asciiTheme="minorHAnsi" w:hAnsiTheme="minorHAnsi" w:cstheme="minorHAnsi"/>
-          <w:sz w:val="18"/>
-          <w:szCs w:val="18"/>
-        </w:rPr>
-        <w:t>Used MobileConnect and Push for SMS and also used content builder for SMS, treating JSON as content for real-time sends.</w:t>
-      </w:r>
-    </w:p>
-    <w:p>
-      <w:pPr>
-        <w:numPr>
-          <w:ilvl w:val="0"/>
-          <w:numId w:val="7"/>
-        </w:numPr>
-        <w:spacing w:after="0" w:line="240" w:lineRule="auto"/>
-        <w:ind w:right="461" w:hanging="125"/>
-        <w:rPr>
-          <w:rFonts w:asciiTheme="minorHAnsi" w:hAnsiTheme="minorHAnsi" w:cstheme="minorHAnsi"/>
-          <w:sz w:val="18"/>
-          <w:szCs w:val="18"/>
-        </w:rPr>
-      </w:pPr>
-      <w:r>
-        <w:rPr>
-          <w:rFonts w:asciiTheme="minorHAnsi" w:hAnsiTheme="minorHAnsi" w:cstheme="minorHAnsi"/>
-          <w:sz w:val="18"/>
-          <w:szCs w:val="18"/>
-        </w:rPr>
-        <w:t>Built strong relationships with teammates, partners, and stakeholders, fostering a productive working environment.</w:t>
-      </w:r>
-    </w:p>
-    <w:p>
-      <w:pPr>
-        <w:numPr>
-          <w:ilvl w:val="0"/>
-          <w:numId w:val="7"/>
-        </w:numPr>
-        <w:spacing w:after="0" w:line="240" w:lineRule="auto"/>
-        <w:ind w:right="461" w:hanging="125"/>
-        <w:rPr>
-          <w:rFonts w:asciiTheme="minorHAnsi" w:hAnsiTheme="minorHAnsi" w:cstheme="minorHAnsi"/>
-          <w:sz w:val="18"/>
-          <w:szCs w:val="18"/>
-        </w:rPr>
-      </w:pPr>
-      <w:r>
-        <w:rPr>
-          <w:rFonts w:asciiTheme="minorHAnsi" w:hAnsiTheme="minorHAnsi" w:cstheme="minorHAnsi"/>
-          <w:sz w:val="18"/>
-          <w:szCs w:val="18"/>
-        </w:rPr>
-        <w:t>Worked cross-platform with marketing cloud tools such as AMPscript, SSJS, GTL, HTML, and Journey Building, contributing to the successful execution of marketing campaigns.</w:t>
-      </w:r>
-    </w:p>
-    <w:p>
-      <w:pPr>
         <w:pStyle w:val="Heading2"/>
-        <w:spacing w:before="0" w:line="240" w:lineRule="auto"/>
-        <w:ind w:left="-25"/>
+        <w:spacing w:before="120" w:line="240" w:lineRule="auto"/>
+        <w:ind w:left="-29"/>
         <w:rPr>
           <w:rFonts w:asciiTheme="minorHAnsi" w:hAnsiTheme="minorHAnsi" w:cstheme="minorHAnsi"/>
           <w:sz w:val="18"/>
@@ -1766,17 +2233,18 @@
           <w:sz w:val="18"/>
           <w:szCs w:val="18"/>
         </w:rPr>
+        <w:lastRenderedPageBreak/>
         <w:drawing>
-          <wp:inline distT="0" distB="0" distL="0" distR="0" wp14:anchorId="25CC122E" wp14:editId="60E2B525">
-            <wp:extent cx="228600" cy="210312"/>
-            <wp:effectExtent l="0" t="0" r="0" b="5715"/>
-            <wp:docPr id="5" name="Picture 5" descr="A blue sign with white text&#10;&#10;Description automatically generated"/>
+          <wp:inline distT="0" distB="0" distL="0" distR="0" wp14:anchorId="2EB82D58" wp14:editId="6AB053D2">
+            <wp:extent cx="228600" cy="228600"/>
+            <wp:effectExtent l="0" t="0" r="0" b="0"/>
+            <wp:docPr id="670" name="Picture 670" descr="A white letter on a brown background&#10;&#10;Description automatically generated"/>
             <wp:cNvGraphicFramePr/>
             <a:graphic xmlns:a="http://schemas.openxmlformats.org/drawingml/2006/main">
               <a:graphicData uri="http://schemas.openxmlformats.org/drawingml/2006/picture">
                 <pic:pic xmlns:pic="http://schemas.openxmlformats.org/drawingml/2006/picture">
                   <pic:nvPicPr>
-                    <pic:cNvPr id="620" name="Picture 620" descr="A blue sign with white text&#10;&#10;Description automatically generated"/>
+                    <pic:cNvPr id="670" name="Picture 670" descr="A white letter on a brown background&#10;&#10;Description automatically generated"/>
                     <pic:cNvPicPr/>
                   </pic:nvPicPr>
                   <pic:blipFill>
@@ -1788,7 +2256,7 @@
                   <pic:spPr>
                     <a:xfrm>
                       <a:off x="0" y="0"/>
-                      <a:ext cx="228600" cy="210312"/>
+                      <a:ext cx="228600" cy="228600"/>
                     </a:xfrm>
                     <a:prstGeom prst="rect">
                       <a:avLst/>
@@ -1806,27 +2274,35 @@
           <w:sz w:val="18"/>
           <w:szCs w:val="18"/>
         </w:rPr>
-        <w:t xml:space="preserve"> Salesforce Developer</w:t>
+        <w:t xml:space="preserve"> Email Marketing Technologist</w:t>
       </w:r>
     </w:p>
     <w:p>
       <w:pPr>
         <w:pStyle w:val="Heading3"/>
-        <w:spacing w:before="0" w:line="240" w:lineRule="auto"/>
-        <w:ind w:left="435"/>
-        <w:rPr>
-          <w:rFonts w:asciiTheme="minorHAnsi" w:hAnsiTheme="minorHAnsi" w:cstheme="minorHAnsi"/>
-          <w:sz w:val="18"/>
-          <w:szCs w:val="18"/>
-        </w:rPr>
-      </w:pPr>
-      <w:r>
-        <w:rPr>
-          <w:rFonts w:asciiTheme="minorHAnsi" w:hAnsiTheme="minorHAnsi" w:cstheme="minorHAnsi"/>
-          <w:sz w:val="18"/>
-          <w:szCs w:val="18"/>
-        </w:rPr>
-        <w:t>Charles Schwab</w:t>
+        <w:spacing w:before="120" w:line="240" w:lineRule="auto"/>
+        <w:ind w:left="432"/>
+        <w:rPr>
+          <w:rFonts w:asciiTheme="minorHAnsi" w:hAnsiTheme="minorHAnsi" w:cstheme="minorHAnsi"/>
+          <w:sz w:val="18"/>
+          <w:szCs w:val="18"/>
+        </w:rPr>
+      </w:pPr>
+      <w:r>
+        <w:rPr>
+          <w:rFonts w:asciiTheme="minorHAnsi" w:hAnsiTheme="minorHAnsi" w:cstheme="minorHAnsi"/>
+          <w:sz w:val="18"/>
+          <w:szCs w:val="18"/>
+        </w:rPr>
+        <w:t>Grandin Road</w:t>
+      </w:r>
+      <w:r>
+        <w:rPr>
+          <w:rFonts w:asciiTheme="minorHAnsi" w:hAnsiTheme="minorHAnsi" w:cstheme="minorHAnsi"/>
+          <w:sz w:val="18"/>
+          <w:szCs w:val="18"/>
+        </w:rPr>
+        <w:t xml:space="preserve"> • Full-time</w:t>
       </w:r>
     </w:p>
     <w:p>
@@ -1845,94 +2321,14 @@
           <w:sz w:val="18"/>
           <w:szCs w:val="18"/>
         </w:rPr>
-        <w:t>Jan</w:t>
-      </w:r>
-      <w:r>
-        <w:rPr>
-          <w:rFonts w:asciiTheme="minorHAnsi" w:hAnsiTheme="minorHAnsi" w:cstheme="minorHAnsi"/>
-          <w:sz w:val="18"/>
-          <w:szCs w:val="18"/>
-        </w:rPr>
-        <w:t xml:space="preserve"> 2022 </w:t>
-      </w:r>
-      <w:r>
-        <w:rPr>
-          <w:rFonts w:asciiTheme="minorHAnsi" w:hAnsiTheme="minorHAnsi" w:cstheme="minorHAnsi"/>
-          <w:sz w:val="18"/>
-          <w:szCs w:val="18"/>
-        </w:rPr>
-        <w:t>–</w:t>
-      </w:r>
-      <w:r>
-        <w:rPr>
-          <w:rFonts w:asciiTheme="minorHAnsi" w:hAnsiTheme="minorHAnsi" w:cstheme="minorHAnsi"/>
-          <w:sz w:val="18"/>
-          <w:szCs w:val="18"/>
-        </w:rPr>
-        <w:t xml:space="preserve"> </w:t>
-      </w:r>
-      <w:r>
-        <w:rPr>
-          <w:rFonts w:asciiTheme="minorHAnsi" w:hAnsiTheme="minorHAnsi" w:cstheme="minorHAnsi"/>
-          <w:sz w:val="18"/>
-          <w:szCs w:val="18"/>
-        </w:rPr>
-        <w:t>Jun 2023</w:t>
-      </w:r>
-      <w:r>
-        <w:rPr>
-          <w:rFonts w:asciiTheme="minorHAnsi" w:hAnsiTheme="minorHAnsi" w:cstheme="minorHAnsi"/>
-          <w:sz w:val="18"/>
-          <w:szCs w:val="18"/>
-        </w:rPr>
-        <w:t xml:space="preserve"> </w:t>
-      </w:r>
-      <w:r>
-        <w:rPr>
-          <w:rFonts w:asciiTheme="minorHAnsi" w:hAnsiTheme="minorHAnsi" w:cstheme="minorHAnsi"/>
-          <w:sz w:val="18"/>
-          <w:szCs w:val="18"/>
-        </w:rPr>
-        <w:t>(</w:t>
-      </w:r>
-      <w:r>
-        <w:rPr>
-          <w:rFonts w:asciiTheme="minorHAnsi" w:hAnsiTheme="minorHAnsi" w:cstheme="minorHAnsi"/>
-          <w:sz w:val="18"/>
-          <w:szCs w:val="18"/>
-        </w:rPr>
-        <w:t>6</w:t>
-      </w:r>
-      <w:r>
-        <w:rPr>
-          <w:rFonts w:asciiTheme="minorHAnsi" w:hAnsiTheme="minorHAnsi" w:cstheme="minorHAnsi"/>
-          <w:sz w:val="18"/>
-          <w:szCs w:val="18"/>
-        </w:rPr>
-        <w:t xml:space="preserve"> </w:t>
-      </w:r>
-      <w:r>
-        <w:rPr>
-          <w:rFonts w:asciiTheme="minorHAnsi" w:hAnsiTheme="minorHAnsi" w:cstheme="minorHAnsi"/>
-          <w:sz w:val="18"/>
-          <w:szCs w:val="18"/>
-        </w:rPr>
-        <w:t>months</w:t>
-      </w:r>
-      <w:r>
-        <w:rPr>
-          <w:rFonts w:asciiTheme="minorHAnsi" w:hAnsiTheme="minorHAnsi" w:cstheme="minorHAnsi"/>
-          <w:sz w:val="18"/>
-          <w:szCs w:val="18"/>
-        </w:rPr>
-        <w:t>)</w:t>
+        <w:t>Apr 2018 - Jan 2021 (2 years 10 months)</w:t>
       </w:r>
     </w:p>
     <w:p>
       <w:pPr>
         <w:numPr>
           <w:ilvl w:val="0"/>
-          <w:numId w:val="7"/>
+          <w:numId w:val="11"/>
         </w:numPr>
         <w:spacing w:after="0" w:line="240" w:lineRule="auto"/>
         <w:ind w:right="457" w:hanging="125"/>
@@ -1948,14 +2344,14 @@
           <w:sz w:val="18"/>
           <w:szCs w:val="18"/>
         </w:rPr>
-        <w:t>Collaborated with cross-functional teams and marketers to deliver projects on tight deadlines.</w:t>
+        <w:t>Transitioning from FrontGate to Grandin Road allowed me to leverage my experience and introduce innovative solutions.</w:t>
       </w:r>
     </w:p>
     <w:p>
       <w:pPr>
         <w:numPr>
           <w:ilvl w:val="0"/>
-          <w:numId w:val="7"/>
+          <w:numId w:val="11"/>
         </w:numPr>
         <w:spacing w:after="0" w:line="240" w:lineRule="auto"/>
         <w:ind w:right="457" w:hanging="125"/>
@@ -1971,14 +2367,14 @@
           <w:sz w:val="18"/>
           <w:szCs w:val="18"/>
         </w:rPr>
-        <w:t>Leveraged Apex for server-side operations, creating robust, scalable, and secure solutions.</w:t>
+        <w:t>The primary challenge in Journey implementation was the vastness of customer data and ensuring accurate segmentation for effective A/B testing.</w:t>
       </w:r>
     </w:p>
     <w:p>
       <w:pPr>
         <w:numPr>
           <w:ilvl w:val="0"/>
-          <w:numId w:val="7"/>
+          <w:numId w:val="11"/>
         </w:numPr>
         <w:spacing w:after="0" w:line="240" w:lineRule="auto"/>
         <w:ind w:right="457" w:hanging="125"/>
@@ -1994,14 +2390,14 @@
           <w:sz w:val="18"/>
           <w:szCs w:val="18"/>
         </w:rPr>
-        <w:t>Implemented custom Lightning Web Components (LWC), Flows, Apex, and Aura components to optimize business processes, leading to a 5% increase in workflow production accuracy.</w:t>
+        <w:t>By integrating Salesforce’s robust Journey tools with our custom customer data, I was able to create targeted marketing campaigns that resonated with specific audience segments.</w:t>
       </w:r>
     </w:p>
     <w:p>
       <w:pPr>
         <w:numPr>
           <w:ilvl w:val="0"/>
-          <w:numId w:val="7"/>
+          <w:numId w:val="11"/>
         </w:numPr>
         <w:spacing w:after="0" w:line="240" w:lineRule="auto"/>
         <w:ind w:right="457" w:hanging="125"/>
@@ -2017,193 +2413,70 @@
           <w:sz w:val="18"/>
           <w:szCs w:val="18"/>
         </w:rPr>
-        <w:t>Continually improved workflows and data validation guidelines to increase organizational-wide business process effectiveness.</w:t>
-      </w:r>
-      <w:r>
-        <w:rPr>
-          <w:rFonts w:asciiTheme="minorHAnsi" w:hAnsiTheme="minorHAnsi" w:cstheme="minorHAnsi"/>
-          <w:sz w:val="18"/>
-          <w:szCs w:val="18"/>
-        </w:rPr>
-        <w:t xml:space="preserve"> </w:t>
+        <w:t>Develop</w:t>
+      </w:r>
+      <w:r>
+        <w:rPr>
+          <w:rFonts w:asciiTheme="minorHAnsi" w:hAnsiTheme="minorHAnsi" w:cstheme="minorHAnsi"/>
+          <w:sz w:val="18"/>
+          <w:szCs w:val="18"/>
+        </w:rPr>
+        <w:t>ed</w:t>
+      </w:r>
+      <w:r>
+        <w:rPr>
+          <w:rFonts w:asciiTheme="minorHAnsi" w:hAnsiTheme="minorHAnsi" w:cstheme="minorHAnsi"/>
+          <w:sz w:val="18"/>
+          <w:szCs w:val="18"/>
+        </w:rPr>
+        <w:t xml:space="preserve">, </w:t>
+      </w:r>
+      <w:r>
+        <w:rPr>
+          <w:rFonts w:asciiTheme="minorHAnsi" w:hAnsiTheme="minorHAnsi" w:cstheme="minorHAnsi"/>
+          <w:sz w:val="18"/>
+          <w:szCs w:val="18"/>
+        </w:rPr>
+        <w:t>deployed</w:t>
+      </w:r>
+      <w:r>
+        <w:rPr>
+          <w:rFonts w:asciiTheme="minorHAnsi" w:hAnsiTheme="minorHAnsi" w:cstheme="minorHAnsi"/>
+          <w:sz w:val="18"/>
+          <w:szCs w:val="18"/>
+        </w:rPr>
+        <w:t xml:space="preserve">, and </w:t>
+      </w:r>
+      <w:r>
+        <w:rPr>
+          <w:rFonts w:asciiTheme="minorHAnsi" w:hAnsiTheme="minorHAnsi" w:cstheme="minorHAnsi"/>
+          <w:sz w:val="18"/>
+          <w:szCs w:val="18"/>
+        </w:rPr>
+        <w:t>tested</w:t>
+      </w:r>
+      <w:r>
+        <w:rPr>
+          <w:rFonts w:asciiTheme="minorHAnsi" w:hAnsiTheme="minorHAnsi" w:cstheme="minorHAnsi"/>
+          <w:sz w:val="18"/>
+          <w:szCs w:val="18"/>
+        </w:rPr>
+        <w:t xml:space="preserve"> all promotional, transactional, and triggered emails</w:t>
+      </w:r>
+      <w:r>
+        <w:rPr>
+          <w:rFonts w:asciiTheme="minorHAnsi" w:hAnsiTheme="minorHAnsi" w:cstheme="minorHAnsi"/>
+          <w:sz w:val="18"/>
+          <w:szCs w:val="18"/>
+        </w:rPr>
+        <w:t xml:space="preserve"> using HTML, CSS, SQL, and SFMC UI.</w:t>
       </w:r>
     </w:p>
     <w:p>
       <w:pPr>
-        <w:numPr>
-          <w:ilvl w:val="0"/>
-          <w:numId w:val="7"/>
-        </w:numPr>
-        <w:spacing w:after="0" w:line="240" w:lineRule="auto"/>
-        <w:ind w:right="457" w:hanging="125"/>
-        <w:rPr>
-          <w:rFonts w:asciiTheme="minorHAnsi" w:hAnsiTheme="minorHAnsi" w:cstheme="minorHAnsi"/>
-          <w:sz w:val="18"/>
-          <w:szCs w:val="18"/>
-        </w:rPr>
-      </w:pPr>
-      <w:r>
-        <w:rPr>
-          <w:rFonts w:asciiTheme="minorHAnsi" w:hAnsiTheme="minorHAnsi" w:cstheme="minorHAnsi"/>
-          <w:sz w:val="18"/>
-          <w:szCs w:val="18"/>
-        </w:rPr>
-        <w:t>Facilitated the migration from Selligent to Salesforce Marketing Cloud, ensuring a seamless transition.</w:t>
-      </w:r>
-      <w:r>
-        <w:rPr>
-          <w:rFonts w:asciiTheme="minorHAnsi" w:hAnsiTheme="minorHAnsi" w:cstheme="minorHAnsi"/>
-          <w:sz w:val="18"/>
-          <w:szCs w:val="18"/>
-        </w:rPr>
-        <w:t xml:space="preserve"> </w:t>
-      </w:r>
-    </w:p>
-    <w:p>
-      <w:pPr>
-        <w:numPr>
-          <w:ilvl w:val="0"/>
-          <w:numId w:val="7"/>
-        </w:numPr>
-        <w:spacing w:after="0" w:line="240" w:lineRule="auto"/>
-        <w:ind w:right="457" w:hanging="125"/>
-        <w:rPr>
-          <w:rFonts w:asciiTheme="minorHAnsi" w:hAnsiTheme="minorHAnsi" w:cstheme="minorHAnsi"/>
-          <w:sz w:val="18"/>
-          <w:szCs w:val="18"/>
-        </w:rPr>
-      </w:pPr>
-      <w:r>
-        <w:rPr>
-          <w:rFonts w:asciiTheme="minorHAnsi" w:hAnsiTheme="minorHAnsi" w:cstheme="minorHAnsi"/>
-          <w:sz w:val="18"/>
-          <w:szCs w:val="18"/>
-        </w:rPr>
-        <w:t xml:space="preserve">Developed and maintained integration code </w:t>
-      </w:r>
-      <w:r>
-        <w:rPr>
-          <w:rFonts w:asciiTheme="minorHAnsi" w:hAnsiTheme="minorHAnsi" w:cstheme="minorHAnsi"/>
-          <w:sz w:val="18"/>
-          <w:szCs w:val="18"/>
-        </w:rPr>
-        <w:t xml:space="preserve">and </w:t>
-      </w:r>
-      <w:r>
-        <w:rPr>
-          <w:rFonts w:asciiTheme="minorHAnsi" w:hAnsiTheme="minorHAnsi" w:cstheme="minorHAnsi"/>
-          <w:sz w:val="18"/>
-          <w:szCs w:val="18"/>
-        </w:rPr>
-        <w:t>scripts</w:t>
-      </w:r>
-      <w:r>
-        <w:rPr>
-          <w:rFonts w:asciiTheme="minorHAnsi" w:hAnsiTheme="minorHAnsi" w:cstheme="minorHAnsi"/>
-          <w:sz w:val="18"/>
-          <w:szCs w:val="18"/>
-        </w:rPr>
-        <w:t xml:space="preserve"> </w:t>
-      </w:r>
-      <w:r>
-        <w:rPr>
-          <w:rFonts w:asciiTheme="minorHAnsi" w:hAnsiTheme="minorHAnsi" w:cstheme="minorHAnsi"/>
-          <w:sz w:val="18"/>
-          <w:szCs w:val="18"/>
-        </w:rPr>
-        <w:t>supporting data flow and synchronization</w:t>
-      </w:r>
-      <w:r>
-        <w:rPr>
-          <w:rFonts w:asciiTheme="minorHAnsi" w:hAnsiTheme="minorHAnsi" w:cstheme="minorHAnsi"/>
-          <w:sz w:val="18"/>
-          <w:szCs w:val="18"/>
-        </w:rPr>
-        <w:t xml:space="preserve"> using REST and SOAP operations. </w:t>
-      </w:r>
-    </w:p>
-    <w:p>
-      <w:pPr>
-        <w:numPr>
-          <w:ilvl w:val="0"/>
-          <w:numId w:val="7"/>
-        </w:numPr>
-        <w:spacing w:after="0" w:line="240" w:lineRule="auto"/>
-        <w:ind w:right="457" w:hanging="125"/>
-        <w:rPr>
-          <w:rFonts w:asciiTheme="minorHAnsi" w:hAnsiTheme="minorHAnsi" w:cstheme="minorHAnsi"/>
-          <w:sz w:val="18"/>
-          <w:szCs w:val="18"/>
-        </w:rPr>
-      </w:pPr>
-      <w:r>
-        <w:rPr>
-          <w:rFonts w:asciiTheme="minorHAnsi" w:hAnsiTheme="minorHAnsi" w:cstheme="minorHAnsi"/>
-          <w:sz w:val="18"/>
-          <w:szCs w:val="18"/>
-        </w:rPr>
-        <w:t>Used declarative functionality, such as Process Builder and Flow Builder, to invoke Apex code and create flows to handle complex business logic.</w:t>
-      </w:r>
-    </w:p>
-    <w:p>
-      <w:pPr>
-        <w:numPr>
-          <w:ilvl w:val="0"/>
-          <w:numId w:val="7"/>
-        </w:numPr>
-        <w:spacing w:after="0" w:line="240" w:lineRule="auto"/>
-        <w:ind w:right="457" w:hanging="125"/>
-        <w:rPr>
-          <w:rFonts w:asciiTheme="minorHAnsi" w:hAnsiTheme="minorHAnsi" w:cstheme="minorHAnsi"/>
-          <w:sz w:val="18"/>
-          <w:szCs w:val="18"/>
-        </w:rPr>
-      </w:pPr>
-      <w:r>
-        <w:rPr>
-          <w:rFonts w:asciiTheme="minorHAnsi" w:hAnsiTheme="minorHAnsi" w:cstheme="minorHAnsi"/>
-          <w:sz w:val="18"/>
-          <w:szCs w:val="18"/>
-        </w:rPr>
-        <w:t>Introduced innovative solutions for handling complex dynamic scripting in banking account information, improving efficiency using SOQL, SOSL, and advanced Apex.</w:t>
-      </w:r>
-      <w:r>
-        <w:rPr>
-          <w:rFonts w:asciiTheme="minorHAnsi" w:hAnsiTheme="minorHAnsi" w:cstheme="minorHAnsi"/>
-          <w:sz w:val="18"/>
-          <w:szCs w:val="18"/>
-        </w:rPr>
-        <w:t xml:space="preserve"> </w:t>
-      </w:r>
-    </w:p>
-    <w:p>
-      <w:pPr>
-        <w:numPr>
-          <w:ilvl w:val="0"/>
-          <w:numId w:val="7"/>
-        </w:numPr>
-        <w:spacing w:after="0" w:line="240" w:lineRule="auto"/>
-        <w:ind w:right="457" w:hanging="125"/>
-        <w:rPr>
-          <w:rFonts w:asciiTheme="minorHAnsi" w:hAnsiTheme="minorHAnsi" w:cstheme="minorHAnsi"/>
-          <w:sz w:val="18"/>
-          <w:szCs w:val="18"/>
-        </w:rPr>
-      </w:pPr>
-      <w:r>
-        <w:rPr>
-          <w:rFonts w:asciiTheme="minorHAnsi" w:hAnsiTheme="minorHAnsi" w:cstheme="minorHAnsi"/>
-          <w:sz w:val="18"/>
-          <w:szCs w:val="18"/>
-        </w:rPr>
-        <w:t>Continually improved workflows and data validation guidelines to increase organizational-wide business process effectiveness.</w:t>
-      </w:r>
-    </w:p>
-    <w:p>
-      <w:pPr>
         <w:pStyle w:val="Heading2"/>
-        <w:spacing w:before="0" w:line="240" w:lineRule="auto"/>
-        <w:ind w:left="-25"/>
+        <w:spacing w:before="120" w:line="240" w:lineRule="auto"/>
+        <w:ind w:left="-29"/>
         <w:rPr>
           <w:rFonts w:asciiTheme="minorHAnsi" w:hAnsiTheme="minorHAnsi" w:cstheme="minorHAnsi"/>
           <w:sz w:val="18"/>
@@ -2217,18 +2490,17 @@
           <w:sz w:val="18"/>
           <w:szCs w:val="18"/>
         </w:rPr>
-        <w:lastRenderedPageBreak/>
         <w:drawing>
-          <wp:inline distT="0" distB="0" distL="0" distR="0" wp14:anchorId="2DA3894F" wp14:editId="5947DC21">
+          <wp:inline distT="0" distB="0" distL="0" distR="0" wp14:anchorId="098C8ABD" wp14:editId="6FB33A44">
             <wp:extent cx="228600" cy="228600"/>
-            <wp:effectExtent l="0" t="0" r="0" b="5715"/>
-            <wp:docPr id="638" name="Picture 638" descr="A white rocket in a red circle&#10;&#10;Description automatically generated"/>
+            <wp:effectExtent l="0" t="0" r="0" b="0"/>
+            <wp:docPr id="682" name="Picture 682" descr="A white letter on a black background&#10;&#10;Description automatically generated"/>
             <wp:cNvGraphicFramePr/>
             <a:graphic xmlns:a="http://schemas.openxmlformats.org/drawingml/2006/main">
               <a:graphicData uri="http://schemas.openxmlformats.org/drawingml/2006/picture">
                 <pic:pic xmlns:pic="http://schemas.openxmlformats.org/drawingml/2006/picture">
                   <pic:nvPicPr>
-                    <pic:cNvPr id="638" name="Picture 638" descr="A white rocket in a red circle&#10;&#10;Description automatically generated"/>
+                    <pic:cNvPr id="682" name="Picture 682" descr="A white letter on a black background&#10;&#10;Description automatically generated"/>
                     <pic:cNvPicPr/>
                   </pic:nvPicPr>
                   <pic:blipFill>
@@ -2258,72 +2530,35 @@
           <w:sz w:val="18"/>
           <w:szCs w:val="18"/>
         </w:rPr>
-        <w:t xml:space="preserve"> </w:t>
-      </w:r>
-      <w:r>
-        <w:rPr>
-          <w:rFonts w:asciiTheme="minorHAnsi" w:hAnsiTheme="minorHAnsi" w:cstheme="minorHAnsi"/>
-          <w:sz w:val="18"/>
-          <w:szCs w:val="18"/>
-        </w:rPr>
-        <w:t xml:space="preserve">Lead </w:t>
-      </w:r>
-      <w:r>
-        <w:rPr>
-          <w:rFonts w:asciiTheme="minorHAnsi" w:hAnsiTheme="minorHAnsi" w:cstheme="minorHAnsi"/>
-          <w:sz w:val="18"/>
-          <w:szCs w:val="18"/>
-        </w:rPr>
-        <w:t>Marketing Cloud Developer</w:t>
-      </w:r>
-      <w:r>
-        <w:rPr>
-          <w:rFonts w:asciiTheme="minorHAnsi" w:hAnsiTheme="minorHAnsi" w:cstheme="minorHAnsi"/>
-          <w:sz w:val="18"/>
-          <w:szCs w:val="18"/>
-        </w:rPr>
-        <w:t>(</w:t>
-      </w:r>
-      <w:hyperlink r:id="rId17" w:history="1">
-        <w:r>
-          <w:rPr>
-            <w:rStyle w:val="Hyperlink"/>
-            <w:rFonts w:asciiTheme="minorHAnsi" w:hAnsiTheme="minorHAnsi" w:cstheme="minorHAnsi"/>
-            <w:color w:val="538135" w:themeColor="accent6" w:themeShade="BF"/>
-            <w:sz w:val="18"/>
-            <w:szCs w:val="18"/>
-          </w:rPr>
-          <w:t>recommendation-letter</w:t>
-        </w:r>
-      </w:hyperlink>
-      <w:r>
-        <w:rPr>
-          <w:rStyle w:val="Hyperlink"/>
-          <w:rFonts w:asciiTheme="minorHAnsi" w:hAnsiTheme="minorHAnsi" w:cstheme="minorHAnsi"/>
-          <w:sz w:val="18"/>
-          <w:szCs w:val="18"/>
-        </w:rPr>
-        <w:t>)</w:t>
+        <w:t xml:space="preserve"> Email Developer</w:t>
       </w:r>
     </w:p>
     <w:p>
       <w:pPr>
         <w:pStyle w:val="Heading3"/>
-        <w:spacing w:before="0" w:line="240" w:lineRule="auto"/>
-        <w:ind w:left="435"/>
-        <w:rPr>
-          <w:rFonts w:asciiTheme="minorHAnsi" w:hAnsiTheme="minorHAnsi" w:cstheme="minorHAnsi"/>
-          <w:sz w:val="18"/>
-          <w:szCs w:val="18"/>
-        </w:rPr>
-      </w:pPr>
-      <w:r>
-        <w:rPr>
-          <w:rFonts w:asciiTheme="minorHAnsi" w:hAnsiTheme="minorHAnsi" w:cstheme="minorHAnsi"/>
-          <w:sz w:val="18"/>
-          <w:szCs w:val="18"/>
-        </w:rPr>
-        <w:t>Barkley</w:t>
+        <w:spacing w:before="120" w:line="240" w:lineRule="auto"/>
+        <w:ind w:left="432"/>
+        <w:rPr>
+          <w:rFonts w:asciiTheme="minorHAnsi" w:hAnsiTheme="minorHAnsi" w:cstheme="minorHAnsi"/>
+          <w:sz w:val="18"/>
+          <w:szCs w:val="18"/>
+        </w:rPr>
+      </w:pPr>
+      <w:r>
+        <w:rPr>
+          <w:rFonts w:asciiTheme="minorHAnsi" w:hAnsiTheme="minorHAnsi" w:cstheme="minorHAnsi"/>
+          <w:sz w:val="18"/>
+          <w:szCs w:val="18"/>
+        </w:rPr>
+        <w:t>FRONTGATE</w:t>
+      </w:r>
+      <w:r>
+        <w:rPr>
+          <w:rFonts w:asciiTheme="minorHAnsi" w:hAnsiTheme="minorHAnsi" w:cstheme="minorHAnsi"/>
+          <w:sz w:val="18"/>
+          <w:szCs w:val="18"/>
+        </w:rPr>
+        <w:t xml:space="preserve"> • Contract</w:t>
       </w:r>
     </w:p>
     <w:p>
@@ -2342,62 +2577,14 @@
           <w:sz w:val="18"/>
           <w:szCs w:val="18"/>
         </w:rPr>
-        <w:t>Jan</w:t>
-      </w:r>
-      <w:r>
-        <w:rPr>
-          <w:rFonts w:asciiTheme="minorHAnsi" w:hAnsiTheme="minorHAnsi" w:cstheme="minorHAnsi"/>
-          <w:sz w:val="18"/>
-          <w:szCs w:val="18"/>
-        </w:rPr>
-        <w:t xml:space="preserve"> 2021 - </w:t>
-      </w:r>
-      <w:r>
-        <w:rPr>
-          <w:rFonts w:asciiTheme="minorHAnsi" w:hAnsiTheme="minorHAnsi" w:cstheme="minorHAnsi"/>
-          <w:sz w:val="18"/>
-          <w:szCs w:val="18"/>
-        </w:rPr>
-        <w:t>Feb</w:t>
-      </w:r>
-      <w:r>
-        <w:rPr>
-          <w:rFonts w:asciiTheme="minorHAnsi" w:hAnsiTheme="minorHAnsi" w:cstheme="minorHAnsi"/>
-          <w:sz w:val="18"/>
-          <w:szCs w:val="18"/>
-        </w:rPr>
-        <w:t xml:space="preserve"> 2022 (</w:t>
-      </w:r>
-      <w:r>
-        <w:rPr>
-          <w:rFonts w:asciiTheme="minorHAnsi" w:hAnsiTheme="minorHAnsi" w:cstheme="minorHAnsi"/>
-          <w:sz w:val="18"/>
-          <w:szCs w:val="18"/>
-        </w:rPr>
-        <w:t>1 year</w:t>
-      </w:r>
-      <w:r>
-        <w:rPr>
-          <w:rFonts w:asciiTheme="minorHAnsi" w:hAnsiTheme="minorHAnsi" w:cstheme="minorHAnsi"/>
-          <w:sz w:val="18"/>
-          <w:szCs w:val="18"/>
-        </w:rPr>
-        <w:t>, 1 month</w:t>
-      </w:r>
-      <w:r>
-        <w:rPr>
-          <w:rFonts w:asciiTheme="minorHAnsi" w:hAnsiTheme="minorHAnsi" w:cstheme="minorHAnsi"/>
-          <w:sz w:val="18"/>
-          <w:szCs w:val="18"/>
-        </w:rPr>
-        <w:t>)</w:t>
+        <w:t>Mar 2017 - Apr 2018 (1 year 2 months)</w:t>
       </w:r>
     </w:p>
     <w:p>
       <w:pPr>
         <w:numPr>
           <w:ilvl w:val="0"/>
-          <w:numId w:val="9"/>
+          <w:numId w:val="12"/>
         </w:numPr>
         <w:spacing w:after="0" w:line="240" w:lineRule="auto"/>
         <w:ind w:right="457" w:hanging="125"/>
@@ -2413,14 +2600,22 @@
           <w:sz w:val="18"/>
           <w:szCs w:val="18"/>
         </w:rPr>
-        <w:t>Crafted real-time emails using JSON, GTL, AMPscript, SSJS, Send-Definition, and Payload development.</w:t>
+        <w:t>Worked with multiple business units under the Cornerstone brand</w:t>
+      </w:r>
+      <w:r>
+        <w:rPr>
+          <w:rFonts w:asciiTheme="minorHAnsi" w:hAnsiTheme="minorHAnsi" w:cstheme="minorHAnsi"/>
+          <w:sz w:val="18"/>
+          <w:szCs w:val="18"/>
+        </w:rPr>
+        <w:t xml:space="preserve"> with Salesforce (SFMC).</w:t>
       </w:r>
     </w:p>
     <w:p>
       <w:pPr>
         <w:numPr>
           <w:ilvl w:val="0"/>
-          <w:numId w:val="9"/>
+          <w:numId w:val="12"/>
         </w:numPr>
         <w:spacing w:after="0" w:line="240" w:lineRule="auto"/>
         <w:ind w:right="457" w:hanging="125"/>
@@ -2436,14 +2631,14 @@
           <w:sz w:val="18"/>
           <w:szCs w:val="18"/>
         </w:rPr>
-        <w:t>Developed Send Definitions and Payload for API sends in triggered and transactional emails.</w:t>
+        <w:t>Manage team projects using Basecamp.</w:t>
       </w:r>
     </w:p>
     <w:p>
       <w:pPr>
         <w:numPr>
           <w:ilvl w:val="0"/>
-          <w:numId w:val="9"/>
+          <w:numId w:val="12"/>
         </w:numPr>
         <w:spacing w:after="0" w:line="240" w:lineRule="auto"/>
         <w:ind w:right="457" w:hanging="125"/>
@@ -2459,14 +2654,14 @@
           <w:sz w:val="18"/>
           <w:szCs w:val="18"/>
         </w:rPr>
-        <w:t>Surpassed project efficiency goals by 15% through effective time management.</w:t>
+        <w:t>Used Adobe Photoshop to optimize images for the web.</w:t>
       </w:r>
     </w:p>
     <w:p>
       <w:pPr>
         <w:numPr>
           <w:ilvl w:val="0"/>
-          <w:numId w:val="9"/>
+          <w:numId w:val="12"/>
         </w:numPr>
         <w:spacing w:after="0" w:line="240" w:lineRule="auto"/>
         <w:ind w:right="457" w:hanging="125"/>
@@ -2482,14 +2677,30 @@
           <w:sz w:val="18"/>
           <w:szCs w:val="18"/>
         </w:rPr>
-        <w:t>Contributed to the company's year-over-year revenue growth by delivering high-quality work.</w:t>
+        <w:t>Use</w:t>
+      </w:r>
+      <w:r>
+        <w:rPr>
+          <w:rFonts w:asciiTheme="minorHAnsi" w:hAnsiTheme="minorHAnsi" w:cstheme="minorHAnsi"/>
+          <w:sz w:val="18"/>
+          <w:szCs w:val="18"/>
+        </w:rPr>
+        <w:t>d</w:t>
+      </w:r>
+      <w:r>
+        <w:rPr>
+          <w:rFonts w:asciiTheme="minorHAnsi" w:hAnsiTheme="minorHAnsi" w:cstheme="minorHAnsi"/>
+          <w:sz w:val="18"/>
+          <w:szCs w:val="18"/>
+        </w:rPr>
+        <w:t xml:space="preserve"> Google Analytics to review and improve all current marketing processes based on actionable data.</w:t>
       </w:r>
     </w:p>
     <w:p>
       <w:pPr>
         <w:numPr>
           <w:ilvl w:val="0"/>
-          <w:numId w:val="9"/>
+          <w:numId w:val="12"/>
         </w:numPr>
         <w:spacing w:after="0" w:line="240" w:lineRule="auto"/>
         <w:ind w:right="457" w:hanging="125"/>
@@ -2505,14 +2716,70 @@
           <w:sz w:val="18"/>
           <w:szCs w:val="18"/>
         </w:rPr>
-        <w:t>Automated the reporting process for IHOP and Applebee's coupon codes, resulting in securing a new contract.</w:t>
+        <w:t>Develop</w:t>
+      </w:r>
+      <w:r>
+        <w:rPr>
+          <w:rFonts w:asciiTheme="minorHAnsi" w:hAnsiTheme="minorHAnsi" w:cstheme="minorHAnsi"/>
+          <w:sz w:val="18"/>
+          <w:szCs w:val="18"/>
+        </w:rPr>
+        <w:t>ed</w:t>
+      </w:r>
+      <w:r>
+        <w:rPr>
+          <w:rFonts w:asciiTheme="minorHAnsi" w:hAnsiTheme="minorHAnsi" w:cstheme="minorHAnsi"/>
+          <w:sz w:val="18"/>
+          <w:szCs w:val="18"/>
+        </w:rPr>
+        <w:t xml:space="preserve">, </w:t>
+      </w:r>
+      <w:r>
+        <w:rPr>
+          <w:rFonts w:asciiTheme="minorHAnsi" w:hAnsiTheme="minorHAnsi" w:cstheme="minorHAnsi"/>
+          <w:sz w:val="18"/>
+          <w:szCs w:val="18"/>
+        </w:rPr>
+        <w:t>deployed</w:t>
+      </w:r>
+      <w:r>
+        <w:rPr>
+          <w:rFonts w:asciiTheme="minorHAnsi" w:hAnsiTheme="minorHAnsi" w:cstheme="minorHAnsi"/>
+          <w:sz w:val="18"/>
+          <w:szCs w:val="18"/>
+        </w:rPr>
+        <w:t xml:space="preserve">, and </w:t>
+      </w:r>
+      <w:r>
+        <w:rPr>
+          <w:rFonts w:asciiTheme="minorHAnsi" w:hAnsiTheme="minorHAnsi" w:cstheme="minorHAnsi"/>
+          <w:sz w:val="18"/>
+          <w:szCs w:val="18"/>
+        </w:rPr>
+        <w:t>tested</w:t>
+      </w:r>
+      <w:r>
+        <w:rPr>
+          <w:rFonts w:asciiTheme="minorHAnsi" w:hAnsiTheme="minorHAnsi" w:cstheme="minorHAnsi"/>
+          <w:sz w:val="18"/>
+          <w:szCs w:val="18"/>
+        </w:rPr>
+        <w:t xml:space="preserve"> all promotional, transactional, and triggered emails</w:t>
+      </w:r>
+      <w:r>
+        <w:rPr>
+          <w:rFonts w:asciiTheme="minorHAnsi" w:hAnsiTheme="minorHAnsi" w:cstheme="minorHAnsi"/>
+          <w:sz w:val="18"/>
+          <w:szCs w:val="18"/>
+        </w:rPr>
+        <w:t xml:space="preserve"> using HTML, CSS, SQL, and SFMC UI.</w:t>
       </w:r>
     </w:p>
     <w:p>
       <w:pPr>
         <w:pStyle w:val="Heading2"/>
-        <w:spacing w:before="0" w:line="240" w:lineRule="auto"/>
-        <w:ind w:left="-25"/>
+        <w:spacing w:before="120" w:line="240" w:lineRule="auto"/>
+        <w:ind w:left="-29"/>
         <w:rPr>
           <w:rFonts w:asciiTheme="minorHAnsi" w:hAnsiTheme="minorHAnsi" w:cstheme="minorHAnsi"/>
           <w:sz w:val="18"/>
@@ -2527,20 +2794,20 @@
           <w:szCs w:val="18"/>
         </w:rPr>
         <w:drawing>
-          <wp:inline distT="0" distB="0" distL="0" distR="0" wp14:anchorId="2EB82D58" wp14:editId="6AB053D2">
+          <wp:inline distT="0" distB="0" distL="0" distR="0" wp14:anchorId="49CF3917" wp14:editId="2DCE00E5">
             <wp:extent cx="228600" cy="228600"/>
             <wp:effectExtent l="0" t="0" r="0" b="0"/>
-            <wp:docPr id="670" name="Picture 670" descr="A white letter on a brown background&#10;&#10;Description automatically generated"/>
+            <wp:docPr id="693" name="Picture 693" descr="A blue and white logo&#10;&#10;Description automatically generated"/>
             <wp:cNvGraphicFramePr/>
             <a:graphic xmlns:a="http://schemas.openxmlformats.org/drawingml/2006/main">
               <a:graphicData uri="http://schemas.openxmlformats.org/drawingml/2006/picture">
                 <pic:pic xmlns:pic="http://schemas.openxmlformats.org/drawingml/2006/picture">
                   <pic:nvPicPr>
-                    <pic:cNvPr id="670" name="Picture 670" descr="A white letter on a brown background&#10;&#10;Description automatically generated"/>
+                    <pic:cNvPr id="693" name="Picture 693" descr="A blue and white logo&#10;&#10;Description automatically generated"/>
                     <pic:cNvPicPr/>
                   </pic:nvPicPr>
                   <pic:blipFill>
-                    <a:blip r:embed="rId18"/>
+                    <a:blip r:embed="rId17"/>
                     <a:stretch>
                       <a:fillRect/>
                     </a:stretch>
@@ -2566,588 +2833,14 @@
           <w:sz w:val="18"/>
           <w:szCs w:val="18"/>
         </w:rPr>
-        <w:t xml:space="preserve"> Email Marketing Technologist</w:t>
+        <w:t xml:space="preserve"> React Developer</w:t>
       </w:r>
     </w:p>
     <w:p>
       <w:pPr>
         <w:pStyle w:val="Heading3"/>
-        <w:spacing w:before="0" w:line="240" w:lineRule="auto"/>
-        <w:ind w:left="435"/>
-        <w:rPr>
-          <w:rFonts w:asciiTheme="minorHAnsi" w:hAnsiTheme="minorHAnsi" w:cstheme="minorHAnsi"/>
-          <w:sz w:val="18"/>
-          <w:szCs w:val="18"/>
-        </w:rPr>
-      </w:pPr>
-      <w:r>
-        <w:rPr>
-          <w:rFonts w:asciiTheme="minorHAnsi" w:hAnsiTheme="minorHAnsi" w:cstheme="minorHAnsi"/>
-          <w:sz w:val="18"/>
-          <w:szCs w:val="18"/>
-        </w:rPr>
-        <w:t>Grandin Road</w:t>
-      </w:r>
-    </w:p>
-    <w:p>
-      <w:pPr>
-        <w:spacing w:after="0" w:line="240" w:lineRule="auto"/>
-        <w:ind w:left="435" w:right="457"/>
-        <w:rPr>
-          <w:rFonts w:asciiTheme="minorHAnsi" w:hAnsiTheme="minorHAnsi" w:cstheme="minorHAnsi"/>
-          <w:sz w:val="18"/>
-          <w:szCs w:val="18"/>
-        </w:rPr>
-      </w:pPr>
-      <w:r>
-        <w:rPr>
-          <w:rFonts w:asciiTheme="minorHAnsi" w:hAnsiTheme="minorHAnsi" w:cstheme="minorHAnsi"/>
-          <w:sz w:val="18"/>
-          <w:szCs w:val="18"/>
-        </w:rPr>
-        <w:t>Apr 2018 - Jan 2021 (2 years 10 months)</w:t>
-      </w:r>
-    </w:p>
-    <w:p>
-      <w:pPr>
-        <w:numPr>
-          <w:ilvl w:val="0"/>
-          <w:numId w:val="11"/>
-        </w:numPr>
-        <w:spacing w:after="0" w:line="240" w:lineRule="auto"/>
-        <w:ind w:right="457" w:hanging="125"/>
-        <w:rPr>
-          <w:rFonts w:asciiTheme="minorHAnsi" w:hAnsiTheme="minorHAnsi" w:cstheme="minorHAnsi"/>
-          <w:sz w:val="18"/>
-          <w:szCs w:val="18"/>
-        </w:rPr>
-      </w:pPr>
-      <w:r>
-        <w:rPr>
-          <w:rFonts w:asciiTheme="minorHAnsi" w:hAnsiTheme="minorHAnsi" w:cstheme="minorHAnsi"/>
-          <w:sz w:val="18"/>
-          <w:szCs w:val="18"/>
-        </w:rPr>
-        <w:t>Transitioned from the FrontGate team to the Grandin Road team to lead the Journey implementation for custom customer segmentation and A/B testing.</w:t>
-      </w:r>
-    </w:p>
-    <w:p>
-      <w:pPr>
-        <w:numPr>
-          <w:ilvl w:val="0"/>
-          <w:numId w:val="11"/>
-        </w:numPr>
-        <w:spacing w:after="0" w:line="240" w:lineRule="auto"/>
-        <w:ind w:right="457" w:hanging="125"/>
-        <w:rPr>
-          <w:rFonts w:asciiTheme="minorHAnsi" w:hAnsiTheme="minorHAnsi" w:cstheme="minorHAnsi"/>
-          <w:sz w:val="18"/>
-          <w:szCs w:val="18"/>
-        </w:rPr>
-      </w:pPr>
-      <w:r>
-        <w:rPr>
-          <w:rFonts w:asciiTheme="minorHAnsi" w:hAnsiTheme="minorHAnsi" w:cstheme="minorHAnsi"/>
-          <w:sz w:val="18"/>
-          <w:szCs w:val="18"/>
-        </w:rPr>
-        <w:t>Manage</w:t>
-      </w:r>
-      <w:r>
-        <w:rPr>
-          <w:rFonts w:asciiTheme="minorHAnsi" w:hAnsiTheme="minorHAnsi" w:cstheme="minorHAnsi"/>
-          <w:sz w:val="18"/>
-          <w:szCs w:val="18"/>
-        </w:rPr>
-        <w:t>d</w:t>
-      </w:r>
-      <w:r>
-        <w:rPr>
-          <w:rFonts w:asciiTheme="minorHAnsi" w:hAnsiTheme="minorHAnsi" w:cstheme="minorHAnsi"/>
-          <w:sz w:val="18"/>
-          <w:szCs w:val="18"/>
-        </w:rPr>
-        <w:t xml:space="preserve"> team projects using Basecamp.</w:t>
-      </w:r>
-    </w:p>
-    <w:p>
-      <w:pPr>
-        <w:numPr>
-          <w:ilvl w:val="0"/>
-          <w:numId w:val="11"/>
-        </w:numPr>
-        <w:spacing w:after="0" w:line="240" w:lineRule="auto"/>
-        <w:ind w:right="457" w:hanging="125"/>
-        <w:rPr>
-          <w:rFonts w:asciiTheme="minorHAnsi" w:hAnsiTheme="minorHAnsi" w:cstheme="minorHAnsi"/>
-          <w:sz w:val="18"/>
-          <w:szCs w:val="18"/>
-        </w:rPr>
-      </w:pPr>
-      <w:r>
-        <w:rPr>
-          <w:rFonts w:asciiTheme="minorHAnsi" w:hAnsiTheme="minorHAnsi" w:cstheme="minorHAnsi"/>
-          <w:sz w:val="18"/>
-          <w:szCs w:val="18"/>
-        </w:rPr>
-        <w:t>Used Adobe Photoshop to optimize images for the web.</w:t>
-      </w:r>
-    </w:p>
-    <w:p>
-      <w:pPr>
-        <w:numPr>
-          <w:ilvl w:val="0"/>
-          <w:numId w:val="11"/>
-        </w:numPr>
-        <w:spacing w:after="0" w:line="240" w:lineRule="auto"/>
-        <w:ind w:right="457" w:hanging="125"/>
-        <w:rPr>
-          <w:rFonts w:asciiTheme="minorHAnsi" w:hAnsiTheme="minorHAnsi" w:cstheme="minorHAnsi"/>
-          <w:sz w:val="18"/>
-          <w:szCs w:val="18"/>
-        </w:rPr>
-      </w:pPr>
-      <w:r>
-        <w:rPr>
-          <w:rFonts w:asciiTheme="minorHAnsi" w:hAnsiTheme="minorHAnsi" w:cstheme="minorHAnsi"/>
-          <w:sz w:val="18"/>
-          <w:szCs w:val="18"/>
-        </w:rPr>
-        <w:t>Use</w:t>
-      </w:r>
-      <w:r>
-        <w:rPr>
-          <w:rFonts w:asciiTheme="minorHAnsi" w:hAnsiTheme="minorHAnsi" w:cstheme="minorHAnsi"/>
-          <w:sz w:val="18"/>
-          <w:szCs w:val="18"/>
-        </w:rPr>
-        <w:t>d</w:t>
-      </w:r>
-      <w:r>
-        <w:rPr>
-          <w:rFonts w:asciiTheme="minorHAnsi" w:hAnsiTheme="minorHAnsi" w:cstheme="minorHAnsi"/>
-          <w:sz w:val="18"/>
-          <w:szCs w:val="18"/>
-        </w:rPr>
-        <w:t xml:space="preserve"> Google Analytics to review and improve all current marketing processes based on actionable data.</w:t>
-      </w:r>
-    </w:p>
-    <w:p>
-      <w:pPr>
-        <w:numPr>
-          <w:ilvl w:val="0"/>
-          <w:numId w:val="11"/>
-        </w:numPr>
-        <w:spacing w:after="0" w:line="240" w:lineRule="auto"/>
-        <w:ind w:right="457" w:hanging="125"/>
-        <w:rPr>
-          <w:rFonts w:asciiTheme="minorHAnsi" w:hAnsiTheme="minorHAnsi" w:cstheme="minorHAnsi"/>
-          <w:sz w:val="18"/>
-          <w:szCs w:val="18"/>
-        </w:rPr>
-      </w:pPr>
-      <w:r>
-        <w:rPr>
-          <w:rFonts w:asciiTheme="minorHAnsi" w:hAnsiTheme="minorHAnsi" w:cstheme="minorHAnsi"/>
-          <w:sz w:val="18"/>
-          <w:szCs w:val="18"/>
-        </w:rPr>
-        <w:t>Develop</w:t>
-      </w:r>
-      <w:r>
-        <w:rPr>
-          <w:rFonts w:asciiTheme="minorHAnsi" w:hAnsiTheme="minorHAnsi" w:cstheme="minorHAnsi"/>
-          <w:sz w:val="18"/>
-          <w:szCs w:val="18"/>
-        </w:rPr>
-        <w:t>ed</w:t>
-      </w:r>
-      <w:r>
-        <w:rPr>
-          <w:rFonts w:asciiTheme="minorHAnsi" w:hAnsiTheme="minorHAnsi" w:cstheme="minorHAnsi"/>
-          <w:sz w:val="18"/>
-          <w:szCs w:val="18"/>
-        </w:rPr>
-        <w:t xml:space="preserve">, </w:t>
-      </w:r>
-      <w:r>
-        <w:rPr>
-          <w:rFonts w:asciiTheme="minorHAnsi" w:hAnsiTheme="minorHAnsi" w:cstheme="minorHAnsi"/>
-          <w:sz w:val="18"/>
-          <w:szCs w:val="18"/>
-        </w:rPr>
-        <w:t>deployed</w:t>
-      </w:r>
-      <w:r>
-        <w:rPr>
-          <w:rFonts w:asciiTheme="minorHAnsi" w:hAnsiTheme="minorHAnsi" w:cstheme="minorHAnsi"/>
-          <w:sz w:val="18"/>
-          <w:szCs w:val="18"/>
-        </w:rPr>
-        <w:t xml:space="preserve">, and </w:t>
-      </w:r>
-      <w:r>
-        <w:rPr>
-          <w:rFonts w:asciiTheme="minorHAnsi" w:hAnsiTheme="minorHAnsi" w:cstheme="minorHAnsi"/>
-          <w:sz w:val="18"/>
-          <w:szCs w:val="18"/>
-        </w:rPr>
-        <w:t>tested</w:t>
-      </w:r>
-      <w:r>
-        <w:rPr>
-          <w:rFonts w:asciiTheme="minorHAnsi" w:hAnsiTheme="minorHAnsi" w:cstheme="minorHAnsi"/>
-          <w:sz w:val="18"/>
-          <w:szCs w:val="18"/>
-        </w:rPr>
-        <w:t xml:space="preserve"> all promotional, transactional, and triggered emails.</w:t>
-      </w:r>
-    </w:p>
-    <w:p>
-      <w:pPr>
-        <w:pStyle w:val="Heading2"/>
-        <w:spacing w:before="0" w:line="240" w:lineRule="auto"/>
-        <w:ind w:left="-25"/>
-        <w:rPr>
-          <w:rFonts w:asciiTheme="minorHAnsi" w:hAnsiTheme="minorHAnsi" w:cstheme="minorHAnsi"/>
-          <w:sz w:val="18"/>
-          <w:szCs w:val="18"/>
-        </w:rPr>
-      </w:pPr>
-      <w:r>
-        <w:rPr>
-          <w:rFonts w:asciiTheme="minorHAnsi" w:hAnsiTheme="minorHAnsi" w:cstheme="minorHAnsi"/>
-          <w:noProof/>
-          <w:sz w:val="18"/>
-          <w:szCs w:val="18"/>
-        </w:rPr>
-        <w:drawing>
-          <wp:inline distT="0" distB="0" distL="0" distR="0" wp14:anchorId="098C8ABD" wp14:editId="6FB33A44">
-            <wp:extent cx="228600" cy="228600"/>
-            <wp:effectExtent l="0" t="0" r="0" b="0"/>
-            <wp:docPr id="682" name="Picture 682" descr="A white letter on a black background&#10;&#10;Description automatically generated"/>
-            <wp:cNvGraphicFramePr/>
-            <a:graphic xmlns:a="http://schemas.openxmlformats.org/drawingml/2006/main">
-              <a:graphicData uri="http://schemas.openxmlformats.org/drawingml/2006/picture">
-                <pic:pic xmlns:pic="http://schemas.openxmlformats.org/drawingml/2006/picture">
-                  <pic:nvPicPr>
-                    <pic:cNvPr id="682" name="Picture 682" descr="A white letter on a black background&#10;&#10;Description automatically generated"/>
-                    <pic:cNvPicPr/>
-                  </pic:nvPicPr>
-                  <pic:blipFill>
-                    <a:blip r:embed="rId19"/>
-                    <a:stretch>
-                      <a:fillRect/>
-                    </a:stretch>
-                  </pic:blipFill>
-                  <pic:spPr>
-                    <a:xfrm>
-                      <a:off x="0" y="0"/>
-                      <a:ext cx="228600" cy="228600"/>
-                    </a:xfrm>
-                    <a:prstGeom prst="rect">
-                      <a:avLst/>
-                    </a:prstGeom>
-                  </pic:spPr>
-                </pic:pic>
-              </a:graphicData>
-            </a:graphic>
-          </wp:inline>
-        </w:drawing>
-      </w:r>
-      <w:r>
-        <w:rPr>
-          <w:rFonts w:asciiTheme="minorHAnsi" w:hAnsiTheme="minorHAnsi" w:cstheme="minorHAnsi"/>
-          <w:sz w:val="18"/>
-          <w:szCs w:val="18"/>
-        </w:rPr>
-        <w:t xml:space="preserve"> Email Developer</w:t>
-      </w:r>
-    </w:p>
-    <w:p>
-      <w:pPr>
-        <w:pStyle w:val="Heading3"/>
-        <w:spacing w:before="0" w:line="240" w:lineRule="auto"/>
-        <w:ind w:left="435"/>
-        <w:rPr>
-          <w:rFonts w:asciiTheme="minorHAnsi" w:hAnsiTheme="minorHAnsi" w:cstheme="minorHAnsi"/>
-          <w:sz w:val="18"/>
-          <w:szCs w:val="18"/>
-        </w:rPr>
-      </w:pPr>
-      <w:r>
-        <w:rPr>
-          <w:rFonts w:asciiTheme="minorHAnsi" w:hAnsiTheme="minorHAnsi" w:cstheme="minorHAnsi"/>
-          <w:sz w:val="18"/>
-          <w:szCs w:val="18"/>
-        </w:rPr>
-        <w:t>FRONTGATE</w:t>
-      </w:r>
-    </w:p>
-    <w:p>
-      <w:pPr>
-        <w:spacing w:after="0" w:line="240" w:lineRule="auto"/>
-        <w:ind w:left="435" w:right="457"/>
-        <w:rPr>
-          <w:rFonts w:asciiTheme="minorHAnsi" w:hAnsiTheme="minorHAnsi" w:cstheme="minorHAnsi"/>
-          <w:sz w:val="18"/>
-          <w:szCs w:val="18"/>
-        </w:rPr>
-      </w:pPr>
-      <w:r>
-        <w:rPr>
-          <w:rFonts w:asciiTheme="minorHAnsi" w:hAnsiTheme="minorHAnsi" w:cstheme="minorHAnsi"/>
-          <w:sz w:val="18"/>
-          <w:szCs w:val="18"/>
-        </w:rPr>
-        <w:t>Mar 2017 - Apr 2018 (1 year 2 months)</w:t>
-      </w:r>
-    </w:p>
-    <w:p>
-      <w:pPr>
-        <w:numPr>
-          <w:ilvl w:val="0"/>
-          <w:numId w:val="12"/>
-        </w:numPr>
-        <w:spacing w:after="0" w:line="240" w:lineRule="auto"/>
-        <w:ind w:right="457" w:hanging="125"/>
-        <w:rPr>
-          <w:rFonts w:asciiTheme="minorHAnsi" w:hAnsiTheme="minorHAnsi" w:cstheme="minorHAnsi"/>
-          <w:sz w:val="18"/>
-          <w:szCs w:val="18"/>
-        </w:rPr>
-      </w:pPr>
-      <w:r>
-        <w:rPr>
-          <w:rFonts w:asciiTheme="minorHAnsi" w:hAnsiTheme="minorHAnsi" w:cstheme="minorHAnsi"/>
-          <w:sz w:val="18"/>
-          <w:szCs w:val="18"/>
-        </w:rPr>
-        <w:t>Worked with multiple business units under the Cornerstone brand.</w:t>
-      </w:r>
-    </w:p>
-    <w:p>
-      <w:pPr>
-        <w:numPr>
-          <w:ilvl w:val="0"/>
-          <w:numId w:val="12"/>
-        </w:numPr>
-        <w:spacing w:after="0" w:line="240" w:lineRule="auto"/>
-        <w:ind w:right="457" w:hanging="125"/>
-        <w:rPr>
-          <w:rFonts w:asciiTheme="minorHAnsi" w:hAnsiTheme="minorHAnsi" w:cstheme="minorHAnsi"/>
-          <w:sz w:val="18"/>
-          <w:szCs w:val="18"/>
-        </w:rPr>
-      </w:pPr>
-      <w:r>
-        <w:rPr>
-          <w:rFonts w:asciiTheme="minorHAnsi" w:hAnsiTheme="minorHAnsi" w:cstheme="minorHAnsi"/>
-          <w:sz w:val="18"/>
-          <w:szCs w:val="18"/>
-        </w:rPr>
-        <w:t>Manage team projects using Basecamp.</w:t>
-      </w:r>
-    </w:p>
-    <w:p>
-      <w:pPr>
-        <w:numPr>
-          <w:ilvl w:val="0"/>
-          <w:numId w:val="12"/>
-        </w:numPr>
-        <w:spacing w:after="0" w:line="240" w:lineRule="auto"/>
-        <w:ind w:right="457" w:hanging="125"/>
-        <w:rPr>
-          <w:rFonts w:asciiTheme="minorHAnsi" w:hAnsiTheme="minorHAnsi" w:cstheme="minorHAnsi"/>
-          <w:sz w:val="18"/>
-          <w:szCs w:val="18"/>
-        </w:rPr>
-      </w:pPr>
-      <w:r>
-        <w:rPr>
-          <w:rFonts w:asciiTheme="minorHAnsi" w:hAnsiTheme="minorHAnsi" w:cstheme="minorHAnsi"/>
-          <w:sz w:val="18"/>
-          <w:szCs w:val="18"/>
-        </w:rPr>
-        <w:t>Used Adobe Photoshop to optimize images for the web.</w:t>
-      </w:r>
-    </w:p>
-    <w:p>
-      <w:pPr>
-        <w:numPr>
-          <w:ilvl w:val="0"/>
-          <w:numId w:val="12"/>
-        </w:numPr>
-        <w:spacing w:after="0" w:line="240" w:lineRule="auto"/>
-        <w:ind w:right="457" w:hanging="125"/>
-        <w:rPr>
-          <w:rFonts w:asciiTheme="minorHAnsi" w:hAnsiTheme="minorHAnsi" w:cstheme="minorHAnsi"/>
-          <w:sz w:val="18"/>
-          <w:szCs w:val="18"/>
-        </w:rPr>
-      </w:pPr>
-      <w:r>
-        <w:rPr>
-          <w:rFonts w:asciiTheme="minorHAnsi" w:hAnsiTheme="minorHAnsi" w:cstheme="minorHAnsi"/>
-          <w:sz w:val="18"/>
-          <w:szCs w:val="18"/>
-        </w:rPr>
-        <w:t>Use</w:t>
-      </w:r>
-      <w:r>
-        <w:rPr>
-          <w:rFonts w:asciiTheme="minorHAnsi" w:hAnsiTheme="minorHAnsi" w:cstheme="minorHAnsi"/>
-          <w:sz w:val="18"/>
-          <w:szCs w:val="18"/>
-        </w:rPr>
-        <w:t>d</w:t>
-      </w:r>
-      <w:r>
-        <w:rPr>
-          <w:rFonts w:asciiTheme="minorHAnsi" w:hAnsiTheme="minorHAnsi" w:cstheme="minorHAnsi"/>
-          <w:sz w:val="18"/>
-          <w:szCs w:val="18"/>
-        </w:rPr>
-        <w:t xml:space="preserve"> Google Analytics to review and improve all current marketing processes based on actionable data.</w:t>
-      </w:r>
-    </w:p>
-    <w:p>
-      <w:pPr>
-        <w:numPr>
-          <w:ilvl w:val="0"/>
-          <w:numId w:val="12"/>
-        </w:numPr>
-        <w:spacing w:after="0" w:line="240" w:lineRule="auto"/>
-        <w:ind w:right="457" w:hanging="125"/>
-        <w:rPr>
-          <w:rFonts w:asciiTheme="minorHAnsi" w:hAnsiTheme="minorHAnsi" w:cstheme="minorHAnsi"/>
-          <w:sz w:val="18"/>
-          <w:szCs w:val="18"/>
-        </w:rPr>
-      </w:pPr>
-      <w:r>
-        <w:rPr>
-          <w:rFonts w:asciiTheme="minorHAnsi" w:hAnsiTheme="minorHAnsi" w:cstheme="minorHAnsi"/>
-          <w:sz w:val="18"/>
-          <w:szCs w:val="18"/>
-        </w:rPr>
-        <w:t>Develop</w:t>
-      </w:r>
-      <w:r>
-        <w:rPr>
-          <w:rFonts w:asciiTheme="minorHAnsi" w:hAnsiTheme="minorHAnsi" w:cstheme="minorHAnsi"/>
-          <w:sz w:val="18"/>
-          <w:szCs w:val="18"/>
-        </w:rPr>
-        <w:t>ed</w:t>
-      </w:r>
-      <w:r>
-        <w:rPr>
-          <w:rFonts w:asciiTheme="minorHAnsi" w:hAnsiTheme="minorHAnsi" w:cstheme="minorHAnsi"/>
-          <w:sz w:val="18"/>
-          <w:szCs w:val="18"/>
-        </w:rPr>
-        <w:t xml:space="preserve">, </w:t>
-      </w:r>
-      <w:r>
-        <w:rPr>
-          <w:rFonts w:asciiTheme="minorHAnsi" w:hAnsiTheme="minorHAnsi" w:cstheme="minorHAnsi"/>
-          <w:sz w:val="18"/>
-          <w:szCs w:val="18"/>
-        </w:rPr>
-        <w:t>deployed</w:t>
-      </w:r>
-      <w:r>
-        <w:rPr>
-          <w:rFonts w:asciiTheme="minorHAnsi" w:hAnsiTheme="minorHAnsi" w:cstheme="minorHAnsi"/>
-          <w:sz w:val="18"/>
-          <w:szCs w:val="18"/>
-        </w:rPr>
-        <w:t xml:space="preserve">, and </w:t>
-      </w:r>
-      <w:r>
-        <w:rPr>
-          <w:rFonts w:asciiTheme="minorHAnsi" w:hAnsiTheme="minorHAnsi" w:cstheme="minorHAnsi"/>
-          <w:sz w:val="18"/>
-          <w:szCs w:val="18"/>
-        </w:rPr>
-        <w:t>tested</w:t>
-      </w:r>
-      <w:r>
-        <w:rPr>
-          <w:rFonts w:asciiTheme="minorHAnsi" w:hAnsiTheme="minorHAnsi" w:cstheme="minorHAnsi"/>
-          <w:sz w:val="18"/>
-          <w:szCs w:val="18"/>
-        </w:rPr>
-        <w:t xml:space="preserve"> all promotional, transactional, and triggered emails.</w:t>
-      </w:r>
-    </w:p>
-    <w:p>
-      <w:pPr>
-        <w:pStyle w:val="Heading2"/>
-        <w:spacing w:before="0" w:line="240" w:lineRule="auto"/>
-        <w:ind w:left="-25"/>
-        <w:rPr>
-          <w:rFonts w:asciiTheme="minorHAnsi" w:hAnsiTheme="minorHAnsi" w:cstheme="minorHAnsi"/>
-          <w:sz w:val="18"/>
-          <w:szCs w:val="18"/>
-        </w:rPr>
-      </w:pPr>
-      <w:r>
-        <w:rPr>
-          <w:rFonts w:asciiTheme="minorHAnsi" w:hAnsiTheme="minorHAnsi" w:cstheme="minorHAnsi"/>
-          <w:noProof/>
-          <w:sz w:val="18"/>
-          <w:szCs w:val="18"/>
-        </w:rPr>
-        <w:drawing>
-          <wp:inline distT="0" distB="0" distL="0" distR="0" wp14:anchorId="49CF3917" wp14:editId="2DCE00E5">
-            <wp:extent cx="228600" cy="228600"/>
-            <wp:effectExtent l="0" t="0" r="0" b="0"/>
-            <wp:docPr id="693" name="Picture 693" descr="A blue and white logo&#10;&#10;Description automatically generated"/>
-            <wp:cNvGraphicFramePr/>
-            <a:graphic xmlns:a="http://schemas.openxmlformats.org/drawingml/2006/main">
-              <a:graphicData uri="http://schemas.openxmlformats.org/drawingml/2006/picture">
-                <pic:pic xmlns:pic="http://schemas.openxmlformats.org/drawingml/2006/picture">
-                  <pic:nvPicPr>
-                    <pic:cNvPr id="693" name="Picture 693" descr="A blue and white logo&#10;&#10;Description automatically generated"/>
-                    <pic:cNvPicPr/>
-                  </pic:nvPicPr>
-                  <pic:blipFill>
-                    <a:blip r:embed="rId20"/>
-                    <a:stretch>
-                      <a:fillRect/>
-                    </a:stretch>
-                  </pic:blipFill>
-                  <pic:spPr>
-                    <a:xfrm>
-                      <a:off x="0" y="0"/>
-                      <a:ext cx="228600" cy="228600"/>
-                    </a:xfrm>
-                    <a:prstGeom prst="rect">
-                      <a:avLst/>
-                    </a:prstGeom>
-                  </pic:spPr>
-                </pic:pic>
-              </a:graphicData>
-            </a:graphic>
-          </wp:inline>
-        </w:drawing>
-      </w:r>
-      <w:r>
-        <w:rPr>
-          <w:rFonts w:asciiTheme="minorHAnsi" w:hAnsiTheme="minorHAnsi" w:cstheme="minorHAnsi"/>
-          <w:sz w:val="18"/>
-          <w:szCs w:val="18"/>
-        </w:rPr>
-        <w:t xml:space="preserve"> React Developer</w:t>
-      </w:r>
-    </w:p>
-    <w:p>
-      <w:pPr>
-        <w:pStyle w:val="Heading3"/>
-        <w:spacing w:before="0" w:line="240" w:lineRule="auto"/>
-        <w:ind w:left="435"/>
+        <w:spacing w:before="120" w:line="240" w:lineRule="auto"/>
+        <w:ind w:left="432"/>
         <w:rPr>
           <w:rFonts w:asciiTheme="minorHAnsi" w:hAnsiTheme="minorHAnsi" w:cstheme="minorHAnsi"/>
           <w:sz w:val="18"/>
@@ -3161,6 +2854,14 @@
           <w:szCs w:val="18"/>
         </w:rPr>
         <w:t>SS&amp;C Primatics</w:t>
+      </w:r>
+      <w:r>
+        <w:rPr>
+          <w:rFonts w:asciiTheme="minorHAnsi" w:hAnsiTheme="minorHAnsi" w:cstheme="minorHAnsi"/>
+          <w:sz w:val="18"/>
+          <w:szCs w:val="18"/>
+        </w:rPr>
+        <w:t xml:space="preserve"> • Contract</w:t>
       </w:r>
     </w:p>
     <w:p>
@@ -3494,7 +3195,7 @@
         </w:rPr>
         <w:t xml:space="preserve">  1) </w:t>
       </w:r>
-      <w:hyperlink r:id="rId21" w:history="1">
+      <w:hyperlink r:id="rId18" w:history="1">
         <w:r>
           <w:rPr>
             <w:rStyle w:val="Hyperlink"/>
@@ -3712,178 +3413,7 @@
                 <w:szCs w:val="18"/>
               </w:rPr>
             </w:pPr>
-            <w:hyperlink r:id="rId22" w:history="1">
-              <w:r>
-                <w:rPr>
-                  <w:rStyle w:val="Hyperlink"/>
-                  <w:rFonts w:asciiTheme="majorHAnsi" w:eastAsia="Times New Roman" w:hAnsiTheme="majorHAnsi" w:cstheme="majorHAnsi"/>
-                  <w:sz w:val="18"/>
-                  <w:szCs w:val="18"/>
-                </w:rPr>
-                <w:t>BMI Calculator</w:t>
-              </w:r>
-            </w:hyperlink>
-          </w:p>
-        </w:tc>
-        <w:tc>
-          <w:tcPr>
-            <w:tcW w:w="9415" w:type="dxa"/>
-            <w:tcBorders>
-              <w:top w:val="single" w:sz="6" w:space="0" w:color="D5D3D1"/>
-              <w:left w:val="single" w:sz="6" w:space="0" w:color="D5D3D1"/>
-              <w:bottom w:val="single" w:sz="6" w:space="0" w:color="D5D3D1"/>
-              <w:right w:val="single" w:sz="6" w:space="0" w:color="D5D3D1"/>
-            </w:tcBorders>
-            <w:shd w:val="clear" w:color="auto" w:fill="FFFFFF"/>
-            <w:vAlign w:val="center"/>
-            <w:hideMark/>
-          </w:tcPr>
-          <w:p>
-            <w:pPr>
-              <w:spacing w:after="0" w:line="240" w:lineRule="auto"/>
-              <w:rPr>
-                <w:rFonts w:asciiTheme="majorHAnsi" w:eastAsia="Times New Roman" w:hAnsiTheme="majorHAnsi" w:cstheme="majorHAnsi"/>
-                <w:color w:val="1C1917"/>
-                <w:sz w:val="18"/>
-                <w:szCs w:val="18"/>
-              </w:rPr>
-            </w:pPr>
-            <w:r>
-              <w:rPr>
-                <w:rFonts w:asciiTheme="majorHAnsi" w:eastAsia="Times New Roman" w:hAnsiTheme="majorHAnsi" w:cstheme="majorHAnsi"/>
-                <w:color w:val="1C1917"/>
-                <w:sz w:val="18"/>
-                <w:szCs w:val="18"/>
-              </w:rPr>
-              <w:t>Layout Designing</w:t>
-            </w:r>
-            <w:r>
-              <w:rPr>
-                <w:rFonts w:asciiTheme="majorHAnsi" w:eastAsia="Times New Roman" w:hAnsiTheme="majorHAnsi" w:cstheme="majorHAnsi"/>
-                <w:color w:val="1C1917"/>
-                <w:sz w:val="18"/>
-                <w:szCs w:val="18"/>
-              </w:rPr>
-              <w:t xml:space="preserve">, </w:t>
-            </w:r>
-            <w:r>
-              <w:rPr>
-                <w:rFonts w:asciiTheme="majorHAnsi" w:eastAsia="Times New Roman" w:hAnsiTheme="majorHAnsi" w:cstheme="majorHAnsi"/>
-                <w:color w:val="1C1917"/>
-                <w:sz w:val="18"/>
-                <w:szCs w:val="18"/>
-              </w:rPr>
-              <w:t>SLDS Library for CSS</w:t>
-            </w:r>
-            <w:r>
-              <w:rPr>
-                <w:rFonts w:asciiTheme="majorHAnsi" w:eastAsia="Times New Roman" w:hAnsiTheme="majorHAnsi" w:cstheme="majorHAnsi"/>
-                <w:color w:val="1C1917"/>
-                <w:sz w:val="18"/>
-                <w:szCs w:val="18"/>
-              </w:rPr>
-              <w:t xml:space="preserve">, </w:t>
-            </w:r>
-            <w:r>
-              <w:rPr>
-                <w:rFonts w:asciiTheme="majorHAnsi" w:eastAsia="Times New Roman" w:hAnsiTheme="majorHAnsi" w:cstheme="majorHAnsi"/>
-                <w:color w:val="1C1917"/>
-                <w:sz w:val="18"/>
-                <w:szCs w:val="18"/>
-              </w:rPr>
-              <w:t>Basic Form Building with HTML Validatio</w:t>
-            </w:r>
-            <w:r>
-              <w:rPr>
-                <w:rFonts w:asciiTheme="majorHAnsi" w:eastAsia="Times New Roman" w:hAnsiTheme="majorHAnsi" w:cstheme="majorHAnsi"/>
-                <w:color w:val="1C1917"/>
-                <w:sz w:val="18"/>
-                <w:szCs w:val="18"/>
-              </w:rPr>
-              <w:t xml:space="preserve">n, </w:t>
-            </w:r>
-            <w:r>
-              <w:rPr>
-                <w:rFonts w:asciiTheme="majorHAnsi" w:eastAsia="Times New Roman" w:hAnsiTheme="majorHAnsi" w:cstheme="majorHAnsi"/>
-                <w:color w:val="1C1917"/>
-                <w:sz w:val="18"/>
-                <w:szCs w:val="18"/>
-              </w:rPr>
-              <w:t>Exposing LWC to Experience Site</w:t>
-            </w:r>
-            <w:r>
-              <w:rPr>
-                <w:rFonts w:asciiTheme="majorHAnsi" w:eastAsia="Times New Roman" w:hAnsiTheme="majorHAnsi" w:cstheme="majorHAnsi"/>
-                <w:color w:val="1C1917"/>
-                <w:sz w:val="18"/>
-                <w:szCs w:val="18"/>
-              </w:rPr>
-              <w:t xml:space="preserve">, </w:t>
-            </w:r>
-            <w:r>
-              <w:rPr>
-                <w:rFonts w:asciiTheme="majorHAnsi" w:eastAsia="Times New Roman" w:hAnsiTheme="majorHAnsi" w:cstheme="majorHAnsi"/>
-                <w:color w:val="1C1917"/>
-                <w:sz w:val="18"/>
-                <w:szCs w:val="18"/>
-              </w:rPr>
-              <w:t>Logic Building in JavaScript</w:t>
-            </w:r>
-            <w:r>
-              <w:rPr>
-                <w:rFonts w:asciiTheme="majorHAnsi" w:eastAsia="Times New Roman" w:hAnsiTheme="majorHAnsi" w:cstheme="majorHAnsi"/>
-                <w:color w:val="1C1917"/>
-                <w:sz w:val="18"/>
-                <w:szCs w:val="18"/>
-              </w:rPr>
-              <w:t xml:space="preserve">, </w:t>
-            </w:r>
-            <w:r>
-              <w:rPr>
-                <w:rFonts w:asciiTheme="majorHAnsi" w:eastAsia="Times New Roman" w:hAnsiTheme="majorHAnsi" w:cstheme="majorHAnsi"/>
-                <w:color w:val="1C1917"/>
-                <w:sz w:val="18"/>
-                <w:szCs w:val="18"/>
-              </w:rPr>
-              <w:t>Static Resource use in CSS and LWC directive</w:t>
-            </w:r>
-            <w:r>
-              <w:rPr>
-                <w:rFonts w:asciiTheme="majorHAnsi" w:eastAsia="Times New Roman" w:hAnsiTheme="majorHAnsi" w:cstheme="majorHAnsi"/>
-                <w:color w:val="1C1917"/>
-                <w:sz w:val="18"/>
-                <w:szCs w:val="18"/>
-              </w:rPr>
-              <w:t>.</w:t>
-            </w:r>
-          </w:p>
-        </w:tc>
-      </w:tr>
-      <w:tr>
-        <w:tc>
-          <w:tcPr>
-            <w:tcW w:w="1342" w:type="dxa"/>
-            <w:tcBorders>
-              <w:top w:val="single" w:sz="6" w:space="0" w:color="D5D3D1"/>
-              <w:left w:val="single" w:sz="6" w:space="0" w:color="D5D3D1"/>
-              <w:bottom w:val="single" w:sz="6" w:space="0" w:color="D5D3D1"/>
-              <w:right w:val="single" w:sz="6" w:space="0" w:color="D5D3D1"/>
-            </w:tcBorders>
-            <w:shd w:val="clear" w:color="auto" w:fill="FFFFFF"/>
-            <w:vAlign w:val="center"/>
-            <w:hideMark/>
-          </w:tcPr>
-          <w:p>
-            <w:pPr>
-              <w:spacing w:after="0" w:line="240" w:lineRule="auto"/>
-              <w:rPr>
-                <w:rFonts w:asciiTheme="majorHAnsi" w:eastAsia="Times New Roman" w:hAnsiTheme="majorHAnsi" w:cstheme="majorHAnsi"/>
-                <w:color w:val="1C1917"/>
-                <w:sz w:val="18"/>
-                <w:szCs w:val="18"/>
-              </w:rPr>
-            </w:pPr>
-            <w:hyperlink r:id="rId23" w:history="1">
+            <w:hyperlink r:id="rId19" w:history="1">
               <w:r>
                 <w:rPr>
                   <w:rStyle w:val="Hyperlink"/>
@@ -4045,7 +3575,7 @@
                 <w:szCs w:val="18"/>
               </w:rPr>
             </w:pPr>
-            <w:hyperlink r:id="rId24" w:history="1">
+            <w:hyperlink r:id="rId20" w:history="1">
               <w:r>
                 <w:rPr>
                   <w:rStyle w:val="Hyperlink"/>
@@ -4234,7 +3764,7 @@
                 <w:szCs w:val="18"/>
               </w:rPr>
             </w:pPr>
-            <w:hyperlink r:id="rId25" w:history="1">
+            <w:hyperlink r:id="rId21" w:history="1">
               <w:r>
                 <w:rPr>
                   <w:rStyle w:val="Hyperlink"/>
@@ -4387,7 +3917,7 @@
                 <w:szCs w:val="18"/>
               </w:rPr>
             </w:pPr>
-            <w:hyperlink r:id="rId26" w:history="1">
+            <w:hyperlink r:id="rId22" w:history="1">
               <w:r>
                 <w:rPr>
                   <w:rStyle w:val="Hyperlink"/>
